--- a/ET.docx
+++ b/ET.docx
@@ -137,13 +137,16 @@
       <w:r>
         <w:t xml:space="preserve"> </w:t>
       </w:r>
+      <w:r>
+        <w:t xml:space="preserve">Der madegassische Bernstein kann durch chemische Einschlüsse sogar grünlich bis bläulich gefärbt sein - diese seltenen Varietäten sind </w:t>
+      </w:r>
       <w:proofErr w:type="gramStart"/>
       <w:r>
-        <w:t>Der</w:t>
+        <w:t>extrem begehrt</w:t>
       </w:r>
       <w:proofErr w:type="gramEnd"/>
       <w:r>
-        <w:t xml:space="preserve"> madegassische Bernstein kann durch chemische Einschlüsse sogar grünlich bis bläulich gefärbt sein - diese seltenen Varietäten sind extrem begehrt und teuer. Von dem griechischen Wort für Bernstein "</w:t>
+        <w:t xml:space="preserve"> und teuer. Von dem griechischen Wort für Bernstein "</w:t>
       </w:r>
       <w:proofErr w:type="spellStart"/>
       <w:r>
@@ -400,7 +403,7 @@
                     </pic:cNvPicPr>
                   </pic:nvPicPr>
                   <pic:blipFill>
-                    <a:blip r:embed="rId5">
+                    <a:blip r:embed="rId8">
                       <a:extLst>
                         <a:ext uri="{28A0092B-C50C-407E-A947-70E740481C1C}">
                           <a14:useLocalDpi xmlns:a14="http://schemas.microsoft.com/office/drawing/2010/main" val="0"/>
@@ -432,6 +435,2028 @@
         </w:drawing>
       </w:r>
     </w:p>
+    <w:p>
+      <w:pPr>
+        <w:pStyle w:val="Listenabsatz"/>
+      </w:pPr>
+    </w:p>
+    <w:p>
+      <w:pPr>
+        <w:pStyle w:val="Listenabsatz"/>
+      </w:pPr>
+    </w:p>
+    <w:p>
+      <w:pPr>
+        <w:pStyle w:val="Listenabsatz"/>
+      </w:pPr>
+    </w:p>
+    <w:p>
+      <w:pPr>
+        <w:pStyle w:val="Listenabsatz"/>
+      </w:pPr>
+    </w:p>
+    <w:p>
+      <w:pPr>
+        <w:pStyle w:val="Listenabsatz"/>
+      </w:pPr>
+    </w:p>
+    <w:p>
+      <w:pPr>
+        <w:pStyle w:val="Listenabsatz"/>
+      </w:pPr>
+    </w:p>
+    <w:p>
+      <w:pPr>
+        <w:pStyle w:val="Listenabsatz"/>
+      </w:pPr>
+    </w:p>
+    <w:p>
+      <w:pPr>
+        <w:pStyle w:val="Listenabsatz"/>
+      </w:pPr>
+    </w:p>
+    <w:p>
+      <w:pPr>
+        <w:pStyle w:val="Listenabsatz"/>
+      </w:pPr>
+    </w:p>
+    <w:p>
+      <w:pPr>
+        <w:pStyle w:val="Listenabsatz"/>
+      </w:pPr>
+    </w:p>
+    <w:p>
+      <w:pPr>
+        <w:pStyle w:val="Listenabsatz"/>
+      </w:pPr>
+    </w:p>
+    <w:p>
+      <w:pPr>
+        <w:pStyle w:val="Listenabsatz"/>
+      </w:pPr>
+    </w:p>
+    <w:p>
+      <w:pPr>
+        <w:pStyle w:val="Listenabsatz"/>
+      </w:pPr>
+    </w:p>
+    <w:p>
+      <w:pPr>
+        <w:pStyle w:val="Listenabsatz"/>
+      </w:pPr>
+    </w:p>
+    <w:p>
+      <w:pPr>
+        <w:pStyle w:val="Listenabsatz"/>
+      </w:pPr>
+    </w:p>
+    <w:p>
+      <w:pPr>
+        <w:pStyle w:val="Listenabsatz"/>
+      </w:pPr>
+    </w:p>
+    <w:p>
+      <w:pPr>
+        <w:pStyle w:val="Listenabsatz"/>
+      </w:pPr>
+    </w:p>
+    <w:p>
+      <w:pPr>
+        <w:pStyle w:val="Listenabsatz"/>
+        <w:rPr>
+          <w:b/>
+          <w:bCs/>
+        </w:rPr>
+      </w:pPr>
+      <w:r>
+        <w:rPr>
+          <w:b/>
+          <w:bCs/>
+        </w:rPr>
+        <w:lastRenderedPageBreak/>
+        <w:t>Aufgabe Nr.2</w:t>
+      </w:r>
+    </w:p>
+    <w:p>
+      <w:pPr>
+        <w:pStyle w:val="Listenabsatz"/>
+        <w:numPr>
+          <w:ilvl w:val="0"/>
+          <w:numId w:val="16"/>
+        </w:numPr>
+        <w:rPr>
+          <w:b/>
+          <w:bCs/>
+        </w:rPr>
+      </w:pPr>
+      <w:r>
+        <w:t>Elektrostatische Aufladung</w:t>
+      </w:r>
+    </w:p>
+    <w:p>
+      <w:pPr>
+        <w:ind w:left="708"/>
+      </w:pPr>
+      <w:r>
+        <w:t>Welche Gefahren birgt die elektrostatische Aufladung in der Elektronik, und wie kann man sie reduzieren?</w:t>
+      </w:r>
+    </w:p>
+    <w:p>
+      <w:pPr>
+        <w:pStyle w:val="Listenabsatz"/>
+        <w:numPr>
+          <w:ilvl w:val="0"/>
+          <w:numId w:val="16"/>
+        </w:numPr>
+      </w:pPr>
+      <w:r>
+        <w:t>Galvanische Elemente</w:t>
+      </w:r>
+    </w:p>
+    <w:p>
+      <w:pPr>
+        <w:ind w:left="360" w:firstLine="348"/>
+      </w:pPr>
+      <w:bookmarkStart w:id="0" w:name="_Hlk73971200"/>
+      <w:r>
+        <w:t>Ermitteln und nennen Sie die Spannungsreihe verschiedener Metalle.</w:t>
+      </w:r>
+    </w:p>
+    <w:bookmarkEnd w:id="0"/>
+    <w:p>
+      <w:pPr>
+        <w:pStyle w:val="Listenabsatz"/>
+      </w:pPr>
+      <w:r>
+        <w:t>Erklären Sie den Unterschied zwischen Primär- und Sekundärzellen.</w:t>
+      </w:r>
+    </w:p>
+    <w:p>
+      <w:pPr>
+        <w:pStyle w:val="Listenabsatz"/>
+        <w:numPr>
+          <w:ilvl w:val="1"/>
+          <w:numId w:val="8"/>
+        </w:numPr>
+      </w:pPr>
+      <w:r>
+        <w:t>Nennen Sie jeweils drei Beispiele.</w:t>
+      </w:r>
+    </w:p>
+    <w:p>
+      <w:pPr>
+        <w:pStyle w:val="Listenabsatz"/>
+      </w:pPr>
+      <w:r>
+        <w:t>Erläutern Sie, warum meist mehrere GE zusammengeschaltet werden.</w:t>
+      </w:r>
+    </w:p>
+    <w:p>
+      <w:pPr>
+        <w:pStyle w:val="Listenabsatz"/>
+        <w:numPr>
+          <w:ilvl w:val="0"/>
+          <w:numId w:val="16"/>
+        </w:numPr>
+      </w:pPr>
+      <w:r>
+        <w:t>Generatorprinzip</w:t>
+      </w:r>
+    </w:p>
+    <w:p>
+      <w:pPr>
+        <w:pStyle w:val="Listenabsatz"/>
+      </w:pPr>
+      <w:r>
+        <w:t>Nennen sie mindestens fünf Anwendungsgebiete für Generatoren in der Stromerzeugung.</w:t>
+      </w:r>
+    </w:p>
+    <w:p>
+      <w:pPr>
+        <w:pStyle w:val="Listenabsatz"/>
+        <w:numPr>
+          <w:ilvl w:val="0"/>
+          <w:numId w:val="16"/>
+        </w:numPr>
+      </w:pPr>
+      <w:r>
+        <w:t>Piezoeffekt</w:t>
+      </w:r>
+    </w:p>
+    <w:p>
+      <w:pPr>
+        <w:pStyle w:val="Listenabsatz"/>
+      </w:pPr>
+      <w:r>
+        <w:t>Nennen Sie jeweils ein Beispiel für die Anwendung des Piezoeffektes.</w:t>
+      </w:r>
+    </w:p>
+    <w:p>
+      <w:pPr>
+        <w:pStyle w:val="Listenabsatz"/>
+        <w:numPr>
+          <w:ilvl w:val="1"/>
+          <w:numId w:val="10"/>
+        </w:numPr>
+      </w:pPr>
+      <w:r>
+        <w:t>Zur Stromerzeugung</w:t>
+      </w:r>
+    </w:p>
+    <w:p>
+      <w:pPr>
+        <w:pStyle w:val="Listenabsatz"/>
+        <w:numPr>
+          <w:ilvl w:val="1"/>
+          <w:numId w:val="10"/>
+        </w:numPr>
+      </w:pPr>
+      <w:r>
+        <w:t>Zur Verformung vom Material</w:t>
+      </w:r>
+    </w:p>
+    <w:p/>
+    <w:p/>
+    <w:p/>
+    <w:p>
+      <w:r>
+        <w:t>Antworten:</w:t>
+      </w:r>
+    </w:p>
+    <w:p/>
+    <w:p>
+      <w:pPr>
+        <w:pStyle w:val="Listenabsatz"/>
+        <w:numPr>
+          <w:ilvl w:val="0"/>
+          <w:numId w:val="17"/>
+        </w:numPr>
+        <w:rPr>
+          <w:b/>
+          <w:bCs/>
+        </w:rPr>
+      </w:pPr>
+      <w:r>
+        <w:rPr>
+          <w:b/>
+          <w:bCs/>
+        </w:rPr>
+        <w:t>Elektrostatische Aufladung</w:t>
+      </w:r>
+    </w:p>
+    <w:p>
+      <w:pPr>
+        <w:ind w:left="708"/>
+        <w:rPr>
+          <w:b/>
+          <w:bCs/>
+        </w:rPr>
+      </w:pPr>
+      <w:r>
+        <w:rPr>
+          <w:b/>
+          <w:bCs/>
+        </w:rPr>
+        <w:t>Welche Gefahren birgt die elektrostatische Aufladung in der Elektronik, und wie kann man sie reduzieren?</w:t>
+      </w:r>
+    </w:p>
+    <w:p>
+      <w:pPr>
+        <w:pStyle w:val="Listenabsatz"/>
+      </w:pPr>
+    </w:p>
+    <w:p>
+      <w:r>
+        <w:t>Eine Entladung kann zu einer wirksamen Zündquelle werden, gefährlich in Zusammenarbeit mit entzündbaren Stoffen.</w:t>
+      </w:r>
+    </w:p>
+    <w:p>
+      <w:r>
+        <w:t>Elektronische Bauteile, können durch ESD-Effekte beschädigt werden. Kann durch Antistatische Arbeitsflächen / Armbänder verhindert werden.</w:t>
+      </w:r>
+    </w:p>
+    <w:p>
+      <w:r>
+        <w:t>Mess- und Regeltechnik: Messgeräte können durch elektrostatische Wirkungen in ihrer Funktion gestört werden.</w:t>
+      </w:r>
+    </w:p>
+    <w:p/>
+    <w:p>
+      <w:r>
+        <w:t>Lösung: Kann durch Antistatische Arbeitsflächen / Armbänder verhindert werden. Erdung von Geräten durch Gehäuse/ entsprechende Netzteile.</w:t>
+      </w:r>
+    </w:p>
+    <w:p>
+      <w:pPr>
+        <w:pStyle w:val="Listenabsatz"/>
+      </w:pPr>
+      <w:r>
+        <w:rPr>
+          <w:noProof/>
+        </w:rPr>
+        <w:drawing>
+          <wp:anchor distT="0" distB="0" distL="114300" distR="114300" simplePos="0" relativeHeight="251658240" behindDoc="0" locked="0" layoutInCell="1" allowOverlap="1" wp14:anchorId="4F7CF2C8" wp14:editId="22570D96">
+            <wp:simplePos x="0" y="0"/>
+            <wp:positionH relativeFrom="column">
+              <wp:posOffset>497386</wp:posOffset>
+            </wp:positionH>
+            <wp:positionV relativeFrom="paragraph">
+              <wp:posOffset>53975</wp:posOffset>
+            </wp:positionV>
+            <wp:extent cx="2964815" cy="1439545"/>
+            <wp:effectExtent l="0" t="0" r="6985" b="8255"/>
+            <wp:wrapThrough wrapText="bothSides">
+              <wp:wrapPolygon edited="0">
+                <wp:start x="0" y="0"/>
+                <wp:lineTo x="0" y="21438"/>
+                <wp:lineTo x="21512" y="21438"/>
+                <wp:lineTo x="21512" y="0"/>
+                <wp:lineTo x="0" y="0"/>
+              </wp:wrapPolygon>
+            </wp:wrapThrough>
+            <wp:docPr id="2" name="Grafik 2"/>
+            <wp:cNvGraphicFramePr>
+              <a:graphicFrameLocks xmlns:a="http://schemas.openxmlformats.org/drawingml/2006/main" noChangeAspect="1"/>
+            </wp:cNvGraphicFramePr>
+            <a:graphic xmlns:a="http://schemas.openxmlformats.org/drawingml/2006/main">
+              <a:graphicData uri="http://schemas.openxmlformats.org/drawingml/2006/picture">
+                <pic:pic xmlns:pic="http://schemas.openxmlformats.org/drawingml/2006/picture">
+                  <pic:nvPicPr>
+                    <pic:cNvPr id="0" name="Picture 1"/>
+                    <pic:cNvPicPr>
+                      <a:picLocks noChangeAspect="1" noChangeArrowheads="1"/>
+                    </pic:cNvPicPr>
+                  </pic:nvPicPr>
+                  <pic:blipFill>
+                    <a:blip r:embed="rId9">
+                      <a:extLst>
+                        <a:ext uri="{28A0092B-C50C-407E-A947-70E740481C1C}">
+                          <a14:useLocalDpi xmlns:a14="http://schemas.microsoft.com/office/drawing/2010/main" val="0"/>
+                        </a:ext>
+                      </a:extLst>
+                    </a:blip>
+                    <a:srcRect/>
+                    <a:stretch>
+                      <a:fillRect/>
+                    </a:stretch>
+                  </pic:blipFill>
+                  <pic:spPr bwMode="auto">
+                    <a:xfrm>
+                      <a:off x="0" y="0"/>
+                      <a:ext cx="2964815" cy="1439545"/>
+                    </a:xfrm>
+                    <a:prstGeom prst="rect">
+                      <a:avLst/>
+                    </a:prstGeom>
+                    <a:noFill/>
+                    <a:ln>
+                      <a:noFill/>
+                    </a:ln>
+                  </pic:spPr>
+                </pic:pic>
+              </a:graphicData>
+            </a:graphic>
+            <wp14:sizeRelH relativeFrom="margin">
+              <wp14:pctWidth>0</wp14:pctWidth>
+            </wp14:sizeRelH>
+            <wp14:sizeRelV relativeFrom="margin">
+              <wp14:pctHeight>0</wp14:pctHeight>
+            </wp14:sizeRelV>
+          </wp:anchor>
+        </w:drawing>
+      </w:r>
+    </w:p>
+    <w:p>
+      <w:pPr>
+        <w:pStyle w:val="Listenabsatz"/>
+      </w:pPr>
+    </w:p>
+    <w:p>
+      <w:pPr>
+        <w:pStyle w:val="Listenabsatz"/>
+      </w:pPr>
+    </w:p>
+    <w:p>
+      <w:pPr>
+        <w:pStyle w:val="Listenabsatz"/>
+      </w:pPr>
+    </w:p>
+    <w:p>
+      <w:pPr>
+        <w:pStyle w:val="Listenabsatz"/>
+      </w:pPr>
+    </w:p>
+    <w:p>
+      <w:pPr>
+        <w:pStyle w:val="Listenabsatz"/>
+      </w:pPr>
+    </w:p>
+    <w:p>
+      <w:pPr>
+        <w:pStyle w:val="Listenabsatz"/>
+      </w:pPr>
+    </w:p>
+    <w:p/>
+    <w:p>
+      <w:pPr>
+        <w:pStyle w:val="Listenabsatz"/>
+      </w:pPr>
+      <w:r>
+        <w:t xml:space="preserve">    </w:t>
+      </w:r>
+    </w:p>
+    <w:p>
+      <w:r>
+        <w:t>Ob und wie stark wir die elektrostatische Entladung bemerken, hängt von der Spannung ab:</w:t>
+      </w:r>
+    </w:p>
+    <w:p>
+      <w:pPr>
+        <w:pStyle w:val="Listenabsatz"/>
+      </w:pPr>
+    </w:p>
+    <w:p>
+      <w:r>
+        <w:t>Ab 3000 V: Die Entladung ist für den Menschen spürbar (z. B. Türklinke)</w:t>
+      </w:r>
+    </w:p>
+    <w:p>
+      <w:r>
+        <w:t>Ab 5000 V: Die Entladung ist hörbar (z. B. beim Ausziehen knisternder Pullover)</w:t>
+      </w:r>
+    </w:p>
+    <w:p>
+      <w:r>
+        <w:t>Ab 10000 V: Die Entladung ist in Form eines Funkens oder Blitzes sichtbar (z. B. Gewitter)</w:t>
+      </w:r>
+    </w:p>
+    <w:p>
+      <w:r>
+        <w:t>Bei einer elektrostatischen Entladung handelt es sich also um einen Ausgleich der elektrischen Ladung hin zu einem elektrischen Leiter oder zur Erde.</w:t>
+      </w:r>
+    </w:p>
+    <w:p>
+      <w:pPr>
+        <w:pStyle w:val="Listenabsatz"/>
+      </w:pPr>
+    </w:p>
+    <w:p>
+      <w:pPr>
+        <w:pStyle w:val="Listenabsatz"/>
+      </w:pPr>
+    </w:p>
+    <w:p>
+      <w:pPr>
+        <w:pStyle w:val="Listenabsatz"/>
+        <w:numPr>
+          <w:ilvl w:val="0"/>
+          <w:numId w:val="14"/>
+        </w:numPr>
+        <w:rPr>
+          <w:b/>
+          <w:bCs/>
+        </w:rPr>
+      </w:pPr>
+      <w:r>
+        <w:rPr>
+          <w:rFonts w:ascii="Times New Roman" w:eastAsia="Times New Roman" w:hAnsi="Times New Roman" w:cs="Times New Roman"/>
+          <w:b/>
+          <w:bCs/>
+          <w:sz w:val="36"/>
+          <w:szCs w:val="36"/>
+          <w:lang w:eastAsia="de-DE"/>
+        </w:rPr>
+        <w:t>Galvanisches Element</w:t>
+      </w:r>
+    </w:p>
+    <w:p>
+      <w:pPr>
+        <w:pStyle w:val="Listenabsatz"/>
+        <w:spacing w:before="100" w:beforeAutospacing="1" w:after="100" w:afterAutospacing="1" w:line="240" w:lineRule="auto"/>
+        <w:rPr>
+          <w:rFonts w:ascii="Times New Roman" w:eastAsia="Times New Roman" w:hAnsi="Times New Roman" w:cs="Times New Roman"/>
+          <w:sz w:val="24"/>
+          <w:szCs w:val="24"/>
+          <w:lang w:eastAsia="de-DE"/>
+        </w:rPr>
+      </w:pPr>
+      <w:r>
+        <w:rPr>
+          <w:rFonts w:ascii="Times New Roman" w:eastAsia="Times New Roman" w:hAnsi="Times New Roman" w:cs="Times New Roman"/>
+          <w:sz w:val="24"/>
+          <w:szCs w:val="24"/>
+          <w:lang w:eastAsia="de-DE"/>
+        </w:rPr>
+        <w:t>Man kann Oxidation und Reduktion auch räumlich trennen und die auszutauschenden Elektronen über einen metallischen Leiter fließen lassen.</w:t>
+      </w:r>
+    </w:p>
+    <w:p>
+      <w:pPr>
+        <w:pStyle w:val="Listenabsatz"/>
+        <w:spacing w:line="240" w:lineRule="auto"/>
+        <w:rPr>
+          <w:rFonts w:ascii="Times New Roman" w:eastAsia="Times New Roman" w:hAnsi="Times New Roman" w:cs="Times New Roman"/>
+          <w:sz w:val="24"/>
+          <w:szCs w:val="24"/>
+          <w:lang w:eastAsia="de-DE"/>
+        </w:rPr>
+      </w:pPr>
+      <w:bookmarkStart w:id="1" w:name="object_1"/>
+      <w:bookmarkEnd w:id="1"/>
+      <w:r>
+        <w:rPr>
+          <w:noProof/>
+          <w:lang w:eastAsia="de-DE"/>
+        </w:rPr>
+        <w:drawing>
+          <wp:inline distT="0" distB="0" distL="0" distR="0" wp14:anchorId="70095529" wp14:editId="37E39B8B">
+            <wp:extent cx="3456305" cy="2618105"/>
+            <wp:effectExtent l="0" t="0" r="0" b="0"/>
+            <wp:docPr id="3" name="Grafik 3"/>
+            <wp:cNvGraphicFramePr>
+              <a:graphicFrameLocks xmlns:a="http://schemas.openxmlformats.org/drawingml/2006/main" noChangeAspect="1"/>
+            </wp:cNvGraphicFramePr>
+            <a:graphic xmlns:a="http://schemas.openxmlformats.org/drawingml/2006/main">
+              <a:graphicData uri="http://schemas.openxmlformats.org/drawingml/2006/picture">
+                <pic:pic xmlns:pic="http://schemas.openxmlformats.org/drawingml/2006/picture">
+                  <pic:nvPicPr>
+                    <pic:cNvPr id="0" name="object_1"/>
+                    <pic:cNvPicPr>
+                      <a:picLocks noChangeAspect="1" noChangeArrowheads="1"/>
+                    </pic:cNvPicPr>
+                  </pic:nvPicPr>
+                  <pic:blipFill>
+                    <a:blip r:embed="rId10">
+                      <a:extLst>
+                        <a:ext uri="{28A0092B-C50C-407E-A947-70E740481C1C}">
+                          <a14:useLocalDpi xmlns:a14="http://schemas.microsoft.com/office/drawing/2010/main" val="0"/>
+                        </a:ext>
+                      </a:extLst>
+                    </a:blip>
+                    <a:srcRect/>
+                    <a:stretch>
+                      <a:fillRect/>
+                    </a:stretch>
+                  </pic:blipFill>
+                  <pic:spPr bwMode="auto">
+                    <a:xfrm>
+                      <a:off x="0" y="0"/>
+                      <a:ext cx="3456305" cy="2618105"/>
+                    </a:xfrm>
+                    <a:prstGeom prst="rect">
+                      <a:avLst/>
+                    </a:prstGeom>
+                    <a:noFill/>
+                    <a:ln>
+                      <a:noFill/>
+                    </a:ln>
+                  </pic:spPr>
+                </pic:pic>
+              </a:graphicData>
+            </a:graphic>
+          </wp:inline>
+        </w:drawing>
+      </w:r>
+    </w:p>
+    <w:p>
+      <w:pPr>
+        <w:pStyle w:val="Listenabsatz"/>
+        <w:spacing w:line="240" w:lineRule="auto"/>
+        <w:rPr>
+          <w:rFonts w:ascii="Times New Roman" w:eastAsia="Times New Roman" w:hAnsi="Times New Roman" w:cs="Times New Roman"/>
+          <w:sz w:val="24"/>
+          <w:szCs w:val="24"/>
+          <w:lang w:eastAsia="de-DE"/>
+        </w:rPr>
+      </w:pPr>
+    </w:p>
+    <w:p>
+      <w:pPr>
+        <w:pStyle w:val="Listenabsatz"/>
+        <w:spacing w:line="240" w:lineRule="auto"/>
+        <w:rPr>
+          <w:rFonts w:ascii="Times New Roman" w:eastAsia="Times New Roman" w:hAnsi="Times New Roman" w:cs="Times New Roman"/>
+          <w:sz w:val="24"/>
+          <w:szCs w:val="24"/>
+          <w:lang w:eastAsia="de-DE"/>
+        </w:rPr>
+      </w:pPr>
+      <w:r>
+        <w:rPr>
+          <w:rFonts w:ascii="Times New Roman" w:eastAsia="Times New Roman" w:hAnsi="Times New Roman" w:cs="Times New Roman"/>
+          <w:sz w:val="24"/>
+          <w:szCs w:val="24"/>
+          <w:lang w:eastAsia="de-DE"/>
+        </w:rPr>
+        <w:t>Abb.1</w:t>
+      </w:r>
+    </w:p>
+    <w:p>
+      <w:pPr>
+        <w:pStyle w:val="Listenabsatz"/>
+        <w:spacing w:line="240" w:lineRule="auto"/>
+        <w:rPr>
+          <w:rFonts w:ascii="Times New Roman" w:eastAsia="Times New Roman" w:hAnsi="Times New Roman" w:cs="Times New Roman"/>
+          <w:sz w:val="24"/>
+          <w:szCs w:val="24"/>
+          <w:lang w:eastAsia="de-DE"/>
+        </w:rPr>
+      </w:pPr>
+    </w:p>
+    <w:p>
+      <w:pPr>
+        <w:pStyle w:val="Listenabsatz"/>
+        <w:spacing w:before="100" w:beforeAutospacing="1" w:after="100" w:afterAutospacing="1" w:line="240" w:lineRule="auto"/>
+        <w:rPr>
+          <w:rFonts w:ascii="Times New Roman" w:eastAsia="Times New Roman" w:hAnsi="Times New Roman" w:cs="Times New Roman"/>
+          <w:sz w:val="24"/>
+          <w:szCs w:val="24"/>
+          <w:lang w:eastAsia="de-DE"/>
+        </w:rPr>
+      </w:pPr>
+      <w:r>
+        <w:rPr>
+          <w:rFonts w:ascii="Times New Roman" w:eastAsia="Times New Roman" w:hAnsi="Times New Roman" w:cs="Times New Roman"/>
+          <w:sz w:val="24"/>
+          <w:szCs w:val="24"/>
+          <w:lang w:eastAsia="de-DE"/>
+        </w:rPr>
+        <w:t>Jede Lösung bildet mit dem in sie eintauchenden Metall eine Halbzelle. Die beiden Halbzellen werden mit einer Salzbrücke (Stromschlüssel), zum Beispiel mit konzentrierter Kaliumnitratlösung gefüllt, verbunden. Die Wirkungsweise des Stromschlüssels ist folgende: Wenn in der linken Lösung Zn</w:t>
+      </w:r>
+      <w:r>
+        <w:rPr>
+          <w:rFonts w:ascii="Times New Roman" w:eastAsia="Times New Roman" w:hAnsi="Times New Roman" w:cs="Times New Roman"/>
+          <w:sz w:val="24"/>
+          <w:szCs w:val="24"/>
+          <w:vertAlign w:val="superscript"/>
+          <w:lang w:eastAsia="de-DE"/>
+        </w:rPr>
+        <w:t>2+</w:t>
+      </w:r>
+      <w:r>
+        <w:rPr>
+          <w:rFonts w:ascii="Times New Roman" w:eastAsia="Times New Roman" w:hAnsi="Times New Roman" w:cs="Times New Roman"/>
+          <w:sz w:val="24"/>
+          <w:szCs w:val="24"/>
+          <w:lang w:eastAsia="de-DE"/>
+        </w:rPr>
+        <w:t xml:space="preserve"> in Lösung geht, erhöht sich die Konzentration der Kationen; gleichzeitig entsteht in der rechten Lösung durch Entladung von Cu</w:t>
+      </w:r>
+      <w:r>
+        <w:rPr>
+          <w:rFonts w:ascii="Times New Roman" w:eastAsia="Times New Roman" w:hAnsi="Times New Roman" w:cs="Times New Roman"/>
+          <w:sz w:val="24"/>
+          <w:szCs w:val="24"/>
+          <w:vertAlign w:val="superscript"/>
+          <w:lang w:eastAsia="de-DE"/>
+        </w:rPr>
+        <w:t>2+</w:t>
+      </w:r>
+      <w:r>
+        <w:rPr>
+          <w:rFonts w:ascii="Times New Roman" w:eastAsia="Times New Roman" w:hAnsi="Times New Roman" w:cs="Times New Roman"/>
+          <w:sz w:val="24"/>
+          <w:szCs w:val="24"/>
+          <w:lang w:eastAsia="de-DE"/>
+        </w:rPr>
+        <w:t xml:space="preserve"> ein </w:t>
+      </w:r>
+      <w:proofErr w:type="spellStart"/>
+      <w:r>
+        <w:rPr>
+          <w:rFonts w:ascii="Times New Roman" w:eastAsia="Times New Roman" w:hAnsi="Times New Roman" w:cs="Times New Roman"/>
+          <w:sz w:val="24"/>
+          <w:szCs w:val="24"/>
+          <w:lang w:eastAsia="de-DE"/>
+        </w:rPr>
+        <w:t>Anionenüberschuss</w:t>
+      </w:r>
+      <w:proofErr w:type="spellEnd"/>
+      <w:r>
+        <w:rPr>
+          <w:rFonts w:ascii="Times New Roman" w:eastAsia="Times New Roman" w:hAnsi="Times New Roman" w:cs="Times New Roman"/>
+          <w:sz w:val="24"/>
+          <w:szCs w:val="24"/>
+          <w:lang w:eastAsia="de-DE"/>
+        </w:rPr>
+        <w:t>. Der Ladungsausgleich erfolgt mit Hilfe der Salzbrücke, indem Anionen von rechts nach links wandern.</w:t>
+      </w:r>
+    </w:p>
+    <w:p>
+      <w:pPr>
+        <w:pStyle w:val="Listenabsatz"/>
+        <w:spacing w:before="100" w:beforeAutospacing="1" w:after="100" w:afterAutospacing="1" w:line="240" w:lineRule="auto"/>
+        <w:rPr>
+          <w:rFonts w:ascii="Times New Roman" w:eastAsia="Times New Roman" w:hAnsi="Times New Roman" w:cs="Times New Roman"/>
+          <w:sz w:val="24"/>
+          <w:szCs w:val="24"/>
+          <w:lang w:eastAsia="de-DE"/>
+        </w:rPr>
+      </w:pPr>
+      <w:r>
+        <w:rPr>
+          <w:rFonts w:ascii="Times New Roman" w:eastAsia="Times New Roman" w:hAnsi="Times New Roman" w:cs="Times New Roman"/>
+          <w:sz w:val="24"/>
+          <w:szCs w:val="24"/>
+          <w:lang w:eastAsia="de-DE"/>
+        </w:rPr>
+        <w:t>Zwischen den beiden Halbzellen kann eine Spannung gemessen werden. Verbindet man Zink- und Kupferblech leitend miteinander, so fließen über den Leitungsdraht Elektronen vom Zink zum Kupfer. Dabei finden die Teilreaktionen</w:t>
+      </w:r>
+    </w:p>
+    <w:p>
+      <w:pPr>
+        <w:pStyle w:val="Listenabsatz"/>
+        <w:spacing w:before="100" w:beforeAutospacing="1" w:after="100" w:afterAutospacing="1" w:line="240" w:lineRule="auto"/>
+        <w:rPr>
+          <w:rFonts w:ascii="Times New Roman" w:eastAsia="Times New Roman" w:hAnsi="Times New Roman" w:cs="Times New Roman"/>
+          <w:sz w:val="24"/>
+          <w:szCs w:val="24"/>
+          <w:lang w:eastAsia="de-DE"/>
+        </w:rPr>
+      </w:pPr>
+      <w:r>
+        <w:rPr>
+          <w:noProof/>
+        </w:rPr>
+        <w:drawing>
+          <wp:inline distT="0" distB="0" distL="0" distR="0" wp14:anchorId="16FD2BE8" wp14:editId="098A267F">
+            <wp:extent cx="2838450" cy="838200"/>
+            <wp:effectExtent l="0" t="0" r="0" b="0"/>
+            <wp:docPr id="4" name="Grafik 4"/>
+            <wp:cNvGraphicFramePr>
+              <a:graphicFrameLocks xmlns:a="http://schemas.openxmlformats.org/drawingml/2006/main" noChangeAspect="1"/>
+            </wp:cNvGraphicFramePr>
+            <a:graphic xmlns:a="http://schemas.openxmlformats.org/drawingml/2006/main">
+              <a:graphicData uri="http://schemas.openxmlformats.org/drawingml/2006/picture">
+                <pic:pic xmlns:pic="http://schemas.openxmlformats.org/drawingml/2006/picture">
+                  <pic:nvPicPr>
+                    <pic:cNvPr id="1" name=""/>
+                    <pic:cNvPicPr/>
+                  </pic:nvPicPr>
+                  <pic:blipFill>
+                    <a:blip r:embed="rId11"/>
+                    <a:stretch>
+                      <a:fillRect/>
+                    </a:stretch>
+                  </pic:blipFill>
+                  <pic:spPr>
+                    <a:xfrm>
+                      <a:off x="0" y="0"/>
+                      <a:ext cx="2838450" cy="838200"/>
+                    </a:xfrm>
+                    <a:prstGeom prst="rect">
+                      <a:avLst/>
+                    </a:prstGeom>
+                  </pic:spPr>
+                </pic:pic>
+              </a:graphicData>
+            </a:graphic>
+          </wp:inline>
+        </w:drawing>
+      </w:r>
+    </w:p>
+    <w:p>
+      <w:pPr>
+        <w:pStyle w:val="Listenabsatz"/>
+        <w:spacing w:before="100" w:beforeAutospacing="1" w:after="100" w:afterAutospacing="1" w:line="240" w:lineRule="auto"/>
+        <w:rPr>
+          <w:rFonts w:ascii="Times New Roman" w:eastAsia="Times New Roman" w:hAnsi="Times New Roman" w:cs="Times New Roman"/>
+          <w:sz w:val="24"/>
+          <w:szCs w:val="24"/>
+          <w:lang w:eastAsia="de-DE"/>
+        </w:rPr>
+      </w:pPr>
+    </w:p>
+    <w:p>
+      <w:pPr>
+        <w:pStyle w:val="Listenabsatz"/>
+        <w:spacing w:before="100" w:beforeAutospacing="1" w:after="100" w:afterAutospacing="1" w:line="240" w:lineRule="auto"/>
+        <w:rPr>
+          <w:rFonts w:ascii="Times New Roman" w:eastAsia="Times New Roman" w:hAnsi="Times New Roman" w:cs="Times New Roman"/>
+          <w:sz w:val="24"/>
+          <w:szCs w:val="24"/>
+          <w:lang w:eastAsia="de-DE"/>
+        </w:rPr>
+      </w:pPr>
+      <w:r>
+        <w:rPr>
+          <w:rFonts w:ascii="Times New Roman" w:eastAsia="Times New Roman" w:hAnsi="Times New Roman" w:cs="Times New Roman"/>
+          <w:sz w:val="24"/>
+          <w:szCs w:val="24"/>
+          <w:lang w:eastAsia="de-DE"/>
+        </w:rPr>
+        <w:t>statt, deren Addition die bereits oben formulierte Gesamtgleichung liefert. Bei dieser aufwändigeren Versuchsanordnung kann ein Teil der Reaktionsenthalpie als elektrische Energie gewonnen werden.</w:t>
+      </w:r>
+    </w:p>
+    <w:p>
+      <w:pPr>
+        <w:pStyle w:val="Listenabsatz"/>
+        <w:numPr>
+          <w:ilvl w:val="0"/>
+          <w:numId w:val="17"/>
+        </w:numPr>
+      </w:pPr>
+      <w:r>
+        <w:rPr>
+          <w:b/>
+          <w:bCs/>
+        </w:rPr>
+        <w:lastRenderedPageBreak/>
+        <w:t>Ermitteln</w:t>
+      </w:r>
+      <w:r>
+        <w:t xml:space="preserve"> </w:t>
+      </w:r>
+      <w:r>
+        <w:rPr>
+          <w:b/>
+          <w:bCs/>
+        </w:rPr>
+        <w:t>und nennen Sie die Spannungsreihe verschiedener Metalle</w:t>
+      </w:r>
+      <w:r>
+        <w:rPr>
+          <w:noProof/>
+        </w:rPr>
+        <w:drawing>
+          <wp:anchor distT="0" distB="0" distL="114300" distR="114300" simplePos="0" relativeHeight="251662336" behindDoc="0" locked="0" layoutInCell="1" allowOverlap="1" wp14:anchorId="5937DA69" wp14:editId="32114D52">
+            <wp:simplePos x="0" y="0"/>
+            <wp:positionH relativeFrom="margin">
+              <wp:posOffset>3376295</wp:posOffset>
+            </wp:positionH>
+            <wp:positionV relativeFrom="paragraph">
+              <wp:posOffset>216172</wp:posOffset>
+            </wp:positionV>
+            <wp:extent cx="3116580" cy="5507990"/>
+            <wp:effectExtent l="0" t="0" r="7620" b="0"/>
+            <wp:wrapSquare wrapText="bothSides"/>
+            <wp:docPr id="7" name="Grafik 7"/>
+            <wp:cNvGraphicFramePr>
+              <a:graphicFrameLocks xmlns:a="http://schemas.openxmlformats.org/drawingml/2006/main" noChangeAspect="1"/>
+            </wp:cNvGraphicFramePr>
+            <a:graphic xmlns:a="http://schemas.openxmlformats.org/drawingml/2006/main">
+              <a:graphicData uri="http://schemas.openxmlformats.org/drawingml/2006/picture">
+                <pic:pic xmlns:pic="http://schemas.openxmlformats.org/drawingml/2006/picture">
+                  <pic:nvPicPr>
+                    <pic:cNvPr id="1" name=""/>
+                    <pic:cNvPicPr/>
+                  </pic:nvPicPr>
+                  <pic:blipFill>
+                    <a:blip r:embed="rId12">
+                      <a:extLst>
+                        <a:ext uri="{28A0092B-C50C-407E-A947-70E740481C1C}">
+                          <a14:useLocalDpi xmlns:a14="http://schemas.microsoft.com/office/drawing/2010/main" val="0"/>
+                        </a:ext>
+                      </a:extLst>
+                    </a:blip>
+                    <a:stretch>
+                      <a:fillRect/>
+                    </a:stretch>
+                  </pic:blipFill>
+                  <pic:spPr>
+                    <a:xfrm>
+                      <a:off x="0" y="0"/>
+                      <a:ext cx="3116580" cy="5507990"/>
+                    </a:xfrm>
+                    <a:prstGeom prst="rect">
+                      <a:avLst/>
+                    </a:prstGeom>
+                  </pic:spPr>
+                </pic:pic>
+              </a:graphicData>
+            </a:graphic>
+            <wp14:sizeRelH relativeFrom="margin">
+              <wp14:pctWidth>0</wp14:pctWidth>
+            </wp14:sizeRelH>
+            <wp14:sizeRelV relativeFrom="margin">
+              <wp14:pctHeight>0</wp14:pctHeight>
+            </wp14:sizeRelV>
+          </wp:anchor>
+        </w:drawing>
+      </w:r>
+      <w:r>
+        <w:rPr>
+          <w:noProof/>
+        </w:rPr>
+        <w:drawing>
+          <wp:anchor distT="0" distB="0" distL="114300" distR="114300" simplePos="0" relativeHeight="251660288" behindDoc="0" locked="0" layoutInCell="1" allowOverlap="1" wp14:anchorId="647B5577" wp14:editId="710417EB">
+            <wp:simplePos x="0" y="0"/>
+            <wp:positionH relativeFrom="column">
+              <wp:posOffset>0</wp:posOffset>
+            </wp:positionH>
+            <wp:positionV relativeFrom="paragraph">
+              <wp:posOffset>184513</wp:posOffset>
+            </wp:positionV>
+            <wp:extent cx="3261995" cy="5540375"/>
+            <wp:effectExtent l="0" t="0" r="0" b="3175"/>
+            <wp:wrapSquare wrapText="bothSides"/>
+            <wp:docPr id="6" name="Grafik 6"/>
+            <wp:cNvGraphicFramePr>
+              <a:graphicFrameLocks xmlns:a="http://schemas.openxmlformats.org/drawingml/2006/main" noChangeAspect="1"/>
+            </wp:cNvGraphicFramePr>
+            <a:graphic xmlns:a="http://schemas.openxmlformats.org/drawingml/2006/main">
+              <a:graphicData uri="http://schemas.openxmlformats.org/drawingml/2006/picture">
+                <pic:pic xmlns:pic="http://schemas.openxmlformats.org/drawingml/2006/picture">
+                  <pic:nvPicPr>
+                    <pic:cNvPr id="1" name=""/>
+                    <pic:cNvPicPr/>
+                  </pic:nvPicPr>
+                  <pic:blipFill>
+                    <a:blip r:embed="rId13">
+                      <a:extLst>
+                        <a:ext uri="{28A0092B-C50C-407E-A947-70E740481C1C}">
+                          <a14:useLocalDpi xmlns:a14="http://schemas.microsoft.com/office/drawing/2010/main" val="0"/>
+                        </a:ext>
+                      </a:extLst>
+                    </a:blip>
+                    <a:stretch>
+                      <a:fillRect/>
+                    </a:stretch>
+                  </pic:blipFill>
+                  <pic:spPr>
+                    <a:xfrm>
+                      <a:off x="0" y="0"/>
+                      <a:ext cx="3261995" cy="5540375"/>
+                    </a:xfrm>
+                    <a:prstGeom prst="rect">
+                      <a:avLst/>
+                    </a:prstGeom>
+                  </pic:spPr>
+                </pic:pic>
+              </a:graphicData>
+            </a:graphic>
+            <wp14:sizeRelH relativeFrom="page">
+              <wp14:pctWidth>0</wp14:pctWidth>
+            </wp14:sizeRelH>
+            <wp14:sizeRelV relativeFrom="page">
+              <wp14:pctHeight>0</wp14:pctHeight>
+            </wp14:sizeRelV>
+          </wp:anchor>
+        </w:drawing>
+      </w:r>
+      <w:r>
+        <w:rPr>
+          <w:b/>
+          <w:bCs/>
+        </w:rPr>
+        <w:t>.</w:t>
+      </w:r>
+    </w:p>
+    <w:p/>
+    <w:p>
+      <w:pPr>
+        <w:pStyle w:val="KeinLeerraum"/>
+      </w:pPr>
+      <w:r>
+        <w:t xml:space="preserve">Kaiser Napoleon mag alle zackigen Soldaten – Blei haben </w:t>
+      </w:r>
+      <w:proofErr w:type="spellStart"/>
+      <w:r>
+        <w:t>cubanische</w:t>
+      </w:r>
+      <w:proofErr w:type="spellEnd"/>
+      <w:r>
+        <w:t xml:space="preserve"> Agenten auch (K – Na – Mg – Al – </w:t>
+      </w:r>
+      <w:proofErr w:type="spellStart"/>
+      <w:r>
+        <w:t>Zn</w:t>
+      </w:r>
+      <w:proofErr w:type="spellEnd"/>
+      <w:r>
+        <w:t xml:space="preserve"> – </w:t>
+      </w:r>
+      <w:proofErr w:type="spellStart"/>
+      <w:r>
+        <w:t>Sn</w:t>
+      </w:r>
+      <w:proofErr w:type="spellEnd"/>
+      <w:r>
+        <w:t xml:space="preserve"> – </w:t>
+      </w:r>
+      <w:proofErr w:type="spellStart"/>
+      <w:r>
+        <w:t>Pb</w:t>
+      </w:r>
+      <w:proofErr w:type="spellEnd"/>
+      <w:r>
+        <w:t xml:space="preserve"> – H – </w:t>
+      </w:r>
+      <w:proofErr w:type="spellStart"/>
+      <w:r>
+        <w:t>Cu</w:t>
+      </w:r>
+      <w:proofErr w:type="spellEnd"/>
+      <w:r>
+        <w:t xml:space="preserve"> – Ag – Au)</w:t>
+      </w:r>
+    </w:p>
+    <w:p>
+      <w:pPr>
+        <w:pStyle w:val="KeinLeerraum"/>
+      </w:pPr>
+      <w:r>
+        <w:t xml:space="preserve">Alternativ: Können Nasenbären möglichst alle Ziegen sättigen? – Blei haben </w:t>
+      </w:r>
+      <w:proofErr w:type="spellStart"/>
+      <w:r>
+        <w:t>cubanische</w:t>
+      </w:r>
+      <w:proofErr w:type="spellEnd"/>
+      <w:r>
+        <w:t xml:space="preserve"> Agenten auch</w:t>
+      </w:r>
+    </w:p>
+    <w:p>
+      <w:pPr>
+        <w:pStyle w:val="KeinLeerraum"/>
+      </w:pPr>
+    </w:p>
+    <w:p>
+      <w:pPr>
+        <w:pStyle w:val="Listenabsatz"/>
+        <w:numPr>
+          <w:ilvl w:val="0"/>
+          <w:numId w:val="14"/>
+        </w:numPr>
+        <w:rPr>
+          <w:b/>
+          <w:bCs/>
+        </w:rPr>
+      </w:pPr>
+      <w:r>
+        <w:rPr>
+          <w:b/>
+          <w:bCs/>
+        </w:rPr>
+        <w:t>Erklären Sie den Unterschied zwischen Primär- und Sekundärzellen.</w:t>
+      </w:r>
+    </w:p>
+    <w:p>
+      <w:pPr>
+        <w:rPr>
+          <w:b/>
+          <w:bCs/>
+        </w:rPr>
+      </w:pPr>
+      <w:r>
+        <w:rPr>
+          <w:b/>
+          <w:bCs/>
+        </w:rPr>
+        <w:t>Nennen Sie jeweils drei Beispiele.</w:t>
+      </w:r>
+    </w:p>
+    <w:p>
+      <w:pPr>
+        <w:pStyle w:val="KeinLeerraum"/>
+      </w:pPr>
+    </w:p>
+    <w:p>
+      <w:r>
+        <w:t>Der Hauptunterschied zwischen primären und sekundären Zellen ist das Primärzellen können nur einmal verwendet werden wohingegen Sekundärzellen können mehrfach verwendet werden.</w:t>
+      </w:r>
+    </w:p>
+    <w:p>
+      <w:pPr>
+        <w:pStyle w:val="Listenabsatz"/>
+      </w:pPr>
+    </w:p>
+    <w:p>
+      <w:r>
+        <w:t xml:space="preserve">Primärzelle: nur einmal verwendbar, höhere Leistung, mehr „Abfall“ Standardbatterien </w:t>
+      </w:r>
+    </w:p>
+    <w:p>
+      <w:proofErr w:type="gramStart"/>
+      <w:r>
+        <w:t>( Fernbedienungen</w:t>
+      </w:r>
+      <w:proofErr w:type="gramEnd"/>
+      <w:r>
+        <w:t xml:space="preserve"> ), Spezialbatterien ( sondern Größe und Masse wie z.B. AAAA ), Historische Batterien (alte Batterie arten ).</w:t>
+      </w:r>
+    </w:p>
+    <w:p/>
+    <w:p>
+      <w:r>
+        <w:t>Sekundärzelle: wiederaufladbar, geringere Leistung, weniger „Abfall“ (Akkupack, Kondensator, Akkuzelle).</w:t>
+      </w:r>
+    </w:p>
+    <w:p>
+      <w:pPr>
+        <w:rPr>
+          <w:rFonts w:cstheme="minorHAnsi"/>
+        </w:rPr>
+      </w:pPr>
+      <w:r>
+        <w:rPr>
+          <w:rFonts w:cstheme="minorHAnsi"/>
+        </w:rPr>
+        <w:lastRenderedPageBreak/>
+        <w:t xml:space="preserve">2. </w:t>
+      </w:r>
+      <w:r>
+        <w:rPr>
+          <w:rFonts w:cstheme="minorHAnsi"/>
+        </w:rPr>
+        <w:t>Erläutern Sie, warum meist mehrere GE</w:t>
+      </w:r>
+      <w:r>
+        <w:rPr>
+          <w:rFonts w:cstheme="minorHAnsi"/>
+        </w:rPr>
+        <w:t xml:space="preserve"> (Galvanische Elemente)</w:t>
+      </w:r>
+      <w:r>
+        <w:rPr>
+          <w:rFonts w:cstheme="minorHAnsi"/>
+        </w:rPr>
+        <w:t xml:space="preserve"> zusammengeschaltet werden.</w:t>
+      </w:r>
+    </w:p>
+    <w:p>
+      <w:pPr>
+        <w:rPr>
+          <w:rFonts w:cstheme="minorHAnsi"/>
+        </w:rPr>
+      </w:pPr>
+    </w:p>
+    <w:p>
+      <w:pPr>
+        <w:rPr>
+          <w:rFonts w:cstheme="minorHAnsi"/>
+        </w:rPr>
+      </w:pPr>
+      <w:r>
+        <w:rPr>
+          <w:rFonts w:cstheme="minorHAnsi"/>
+        </w:rPr>
+        <w:t>Um Strom oder Spannung zu erhöhen, werden mehrere galvanische Elemente miteinander in Reihe oder Parallel verschalten. Schaltet man galvanische Zellen in Reihe, so erhält man</w:t>
+      </w:r>
+      <w:r>
+        <w:rPr>
+          <w:rFonts w:cstheme="minorHAnsi"/>
+        </w:rPr>
+        <w:br/>
+        <w:t xml:space="preserve">höhere Spannungen U, da die Einzelspannungen U0 der Zellen </w:t>
+      </w:r>
+      <w:proofErr w:type="gramStart"/>
+      <w:r>
+        <w:rPr>
+          <w:rFonts w:cstheme="minorHAnsi"/>
+        </w:rPr>
+        <w:t>mit einander</w:t>
+      </w:r>
+      <w:proofErr w:type="gramEnd"/>
+      <w:r>
+        <w:rPr>
+          <w:rFonts w:cstheme="minorHAnsi"/>
+        </w:rPr>
+        <w:t xml:space="preserve"> addiert werden (vgl. </w:t>
+      </w:r>
+      <w:proofErr w:type="spellStart"/>
+      <w:r>
+        <w:rPr>
+          <w:rFonts w:cstheme="minorHAnsi"/>
+        </w:rPr>
+        <w:t>Kirchhoff’sche</w:t>
+      </w:r>
+      <w:proofErr w:type="spellEnd"/>
+      <w:r>
+        <w:rPr>
+          <w:rFonts w:cstheme="minorHAnsi"/>
+        </w:rPr>
+        <w:t xml:space="preserve"> Maschenregel). Schaltet man diese hingegen </w:t>
+      </w:r>
+      <w:proofErr w:type="gramStart"/>
+      <w:r>
+        <w:rPr>
+          <w:rFonts w:cstheme="minorHAnsi"/>
+        </w:rPr>
+        <w:t>Parallel</w:t>
+      </w:r>
+      <w:proofErr w:type="gramEnd"/>
+      <w:r>
+        <w:rPr>
+          <w:rFonts w:cstheme="minorHAnsi"/>
+        </w:rPr>
+        <w:t>, so erhöht sich</w:t>
+      </w:r>
+      <w:r>
+        <w:rPr>
+          <w:rFonts w:cstheme="minorHAnsi"/>
+        </w:rPr>
+        <w:br/>
+        <w:t xml:space="preserve">die Stromstärke I (vgl. </w:t>
+      </w:r>
+      <w:proofErr w:type="spellStart"/>
+      <w:r>
+        <w:rPr>
+          <w:rFonts w:cstheme="minorHAnsi"/>
+        </w:rPr>
+        <w:t>Kirchhoff’sche</w:t>
+      </w:r>
+      <w:proofErr w:type="spellEnd"/>
+      <w:r>
+        <w:rPr>
+          <w:rFonts w:cstheme="minorHAnsi"/>
+        </w:rPr>
+        <w:t xml:space="preserve"> Knotenregel).</w:t>
+      </w:r>
+    </w:p>
+    <w:p>
+      <w:pPr>
+        <w:rPr>
+          <w:rFonts w:cstheme="minorHAnsi"/>
+        </w:rPr>
+      </w:pPr>
+    </w:p>
+    <w:p>
+      <w:pPr>
+        <w:rPr>
+          <w:rFonts w:cstheme="minorHAnsi"/>
+        </w:rPr>
+      </w:pPr>
+    </w:p>
+    <w:p>
+      <w:pPr>
+        <w:rPr>
+          <w:rFonts w:cstheme="minorHAnsi"/>
+        </w:rPr>
+      </w:pPr>
+      <w:r>
+        <w:rPr>
+          <w:rFonts w:cstheme="minorHAnsi"/>
+        </w:rPr>
+        <w:t>Generatorprinzip</w:t>
+      </w:r>
+    </w:p>
+    <w:p>
+      <w:pPr>
+        <w:rPr>
+          <w:rFonts w:cstheme="minorHAnsi"/>
+        </w:rPr>
+      </w:pPr>
+      <w:r>
+        <w:rPr>
+          <w:rFonts w:cstheme="minorHAnsi"/>
+        </w:rPr>
+        <w:t>Nennen sie mindestens fünf Anwendungsgebiete für Generatoren in der Stromerzeugung.</w:t>
+      </w:r>
+    </w:p>
+    <w:p>
+      <w:pPr>
+        <w:rPr>
+          <w:rFonts w:cstheme="minorHAnsi"/>
+        </w:rPr>
+      </w:pPr>
+      <w:r>
+        <w:rPr>
+          <w:rFonts w:cstheme="minorHAnsi"/>
+        </w:rPr>
+        <w:t>Piezoeffekt</w:t>
+      </w:r>
+    </w:p>
+    <w:p>
+      <w:pPr>
+        <w:rPr>
+          <w:rFonts w:cstheme="minorHAnsi"/>
+        </w:rPr>
+      </w:pPr>
+    </w:p>
+    <w:p>
+      <w:pPr>
+        <w:rPr>
+          <w:rFonts w:cstheme="minorHAnsi"/>
+        </w:rPr>
+      </w:pPr>
+      <w:r>
+        <w:rPr>
+          <w:rFonts w:cstheme="minorHAnsi"/>
+        </w:rPr>
+        <w:t xml:space="preserve">Generatoren kommen beispielsweise in Kraftwerken zum Einsatz, </w:t>
+      </w:r>
+      <w:proofErr w:type="gramStart"/>
+      <w:r>
+        <w:rPr>
+          <w:rFonts w:cstheme="minorHAnsi"/>
+        </w:rPr>
+        <w:t>die relativ</w:t>
+      </w:r>
+      <w:proofErr w:type="gramEnd"/>
+      <w:r>
+        <w:rPr>
+          <w:rFonts w:cstheme="minorHAnsi"/>
+        </w:rPr>
+        <w:t xml:space="preserve"> umweltfreundlich Energie erzeugen. In Wasserkraftwerken und Windkraftwerken sind unterschiedlichste Generatoren zu finden.</w:t>
+      </w:r>
+      <w:r>
+        <w:rPr>
+          <w:rFonts w:cstheme="minorHAnsi"/>
+        </w:rPr>
+        <w:br/>
+        <w:t>Im privatem Bereich als benzinbetriebenen Stromgenerator in Gartenhäusern ohne eigenen Stromanschluss.</w:t>
+      </w:r>
+      <w:r>
+        <w:rPr>
+          <w:rFonts w:cstheme="minorHAnsi"/>
+        </w:rPr>
+        <w:br/>
+        <w:t xml:space="preserve">Die Lichtmaschine in einem Auto und ein </w:t>
+      </w:r>
+      <w:proofErr w:type="spellStart"/>
+      <w:r>
+        <w:rPr>
+          <w:rFonts w:cstheme="minorHAnsi"/>
+        </w:rPr>
+        <w:t>Fahraddynamo</w:t>
+      </w:r>
+      <w:proofErr w:type="spellEnd"/>
+      <w:r>
+        <w:rPr>
+          <w:rFonts w:cstheme="minorHAnsi"/>
+        </w:rPr>
+        <w:t>.</w:t>
+      </w:r>
+    </w:p>
+    <w:p>
+      <w:pPr>
+        <w:rPr>
+          <w:rFonts w:cstheme="minorHAnsi"/>
+        </w:rPr>
+      </w:pPr>
+    </w:p>
+    <w:p>
+      <w:pPr>
+        <w:rPr>
+          <w:rFonts w:cstheme="minorHAnsi"/>
+        </w:rPr>
+      </w:pPr>
+    </w:p>
+    <w:p>
+      <w:pPr>
+        <w:rPr>
+          <w:rFonts w:cstheme="minorHAnsi"/>
+        </w:rPr>
+      </w:pPr>
+    </w:p>
+    <w:p>
+      <w:pPr>
+        <w:rPr>
+          <w:rFonts w:cstheme="minorHAnsi"/>
+        </w:rPr>
+      </w:pPr>
+      <w:r>
+        <w:rPr>
+          <w:rFonts w:cstheme="minorHAnsi"/>
+        </w:rPr>
+        <w:t>Piezoeffekt</w:t>
+      </w:r>
+    </w:p>
+    <w:p>
+      <w:pPr>
+        <w:rPr>
+          <w:rFonts w:cstheme="minorHAnsi"/>
+        </w:rPr>
+      </w:pPr>
+      <w:r>
+        <w:rPr>
+          <w:rFonts w:cstheme="minorHAnsi"/>
+        </w:rPr>
+        <w:t>Nennen Sie jeweils ein Beispiel für die Anwendung des Piezoeffektes.</w:t>
+      </w:r>
+    </w:p>
+    <w:p>
+      <w:pPr>
+        <w:rPr>
+          <w:rFonts w:cstheme="minorHAnsi"/>
+        </w:rPr>
+      </w:pPr>
+    </w:p>
+    <w:p>
+      <w:pPr>
+        <w:rPr>
+          <w:rFonts w:cstheme="minorHAnsi"/>
+        </w:rPr>
+      </w:pPr>
+      <w:r>
+        <w:rPr>
+          <w:rFonts w:cstheme="minorHAnsi"/>
+        </w:rPr>
+        <w:t>Zur Stromerzeugung</w:t>
+      </w:r>
+      <w:r>
+        <w:rPr>
+          <w:rFonts w:cstheme="minorHAnsi"/>
+        </w:rPr>
+        <w:t>:</w:t>
+      </w:r>
+    </w:p>
+    <w:p>
+      <w:pPr>
+        <w:rPr>
+          <w:rFonts w:cstheme="minorHAnsi"/>
+        </w:rPr>
+      </w:pPr>
+      <w:r>
+        <w:rPr>
+          <w:rFonts w:cstheme="minorHAnsi"/>
+        </w:rPr>
+        <w:t>Der piezoelektrische Effekt findet Verwendung in Piezofeuerzeugen, hier wird in einem Piezozünder ein plötzlicher großer Druck (Hammer) verwendet, um eine kurzzeitige hohe elektrische Spannung zu erzeugen.</w:t>
+      </w:r>
+    </w:p>
+    <w:p>
+      <w:pPr>
+        <w:rPr>
+          <w:rFonts w:cstheme="minorHAnsi"/>
+        </w:rPr>
+      </w:pPr>
+    </w:p>
+    <w:p>
+      <w:pPr>
+        <w:rPr>
+          <w:rFonts w:cstheme="minorHAnsi"/>
+        </w:rPr>
+      </w:pPr>
+    </w:p>
+    <w:p>
+      <w:pPr>
+        <w:rPr>
+          <w:rFonts w:cstheme="minorHAnsi"/>
+        </w:rPr>
+      </w:pPr>
+      <w:r>
+        <w:rPr>
+          <w:rFonts w:cstheme="minorHAnsi"/>
+        </w:rPr>
+        <w:t>Zur Verformung vom Material</w:t>
+      </w:r>
+      <w:r>
+        <w:rPr>
+          <w:rFonts w:cstheme="minorHAnsi"/>
+        </w:rPr>
+        <w:t>:</w:t>
+      </w:r>
+    </w:p>
+    <w:p>
+      <w:pPr>
+        <w:rPr>
+          <w:rFonts w:cstheme="minorHAnsi"/>
+        </w:rPr>
+      </w:pPr>
+      <w:proofErr w:type="gramStart"/>
+      <w:r>
+        <w:rPr>
+          <w:rFonts w:cstheme="minorHAnsi"/>
+        </w:rPr>
+        <w:t>Ist quasi</w:t>
+      </w:r>
+      <w:proofErr w:type="gramEnd"/>
+      <w:r>
+        <w:rPr>
+          <w:rFonts w:cstheme="minorHAnsi"/>
+        </w:rPr>
+        <w:t xml:space="preserve"> der umgekehrte (Inverser) Piezoeffekt der Anwendung in der Braillezeile</w:t>
+      </w:r>
+      <w:r>
+        <w:rPr>
+          <w:rFonts w:cstheme="minorHAnsi"/>
+        </w:rPr>
+        <w:t xml:space="preserve"> </w:t>
+      </w:r>
+    </w:p>
+    <w:p>
+      <w:pPr>
+        <w:rPr>
+          <w:rFonts w:cstheme="minorHAnsi"/>
+        </w:rPr>
+      </w:pPr>
+      <w:r>
+        <w:rPr>
+          <w:rFonts w:cstheme="minorHAnsi"/>
+        </w:rPr>
+        <w:t>(Die Braillezeile stellt die Buchstaben und Zeichen mit Stößel dar, die mit den Fingern ertastet werden können. So können blinde Menschen den Bildschirminhalt zeilenweise ertasten)</w:t>
+      </w:r>
+      <w:r>
+        <w:rPr>
+          <w:rFonts w:cstheme="minorHAnsi"/>
+        </w:rPr>
+        <w:t xml:space="preserve">, </w:t>
+      </w:r>
+    </w:p>
+    <w:p>
+      <w:pPr>
+        <w:rPr>
+          <w:rFonts w:cstheme="minorHAnsi"/>
+        </w:rPr>
+      </w:pPr>
+      <w:r>
+        <w:rPr>
+          <w:rFonts w:cstheme="minorHAnsi"/>
+        </w:rPr>
+        <w:t>kurz Zeile, oder Braille- Display findet und ist ein Computer-Ausgabegerät für blinde Menschen</w:t>
+      </w:r>
+    </w:p>
+    <w:p>
+      <w:pPr>
+        <w:rPr>
+          <w:rFonts w:cstheme="minorHAnsi"/>
+        </w:rPr>
+      </w:pPr>
+    </w:p>
+    <w:p>
+      <w:pPr>
+        <w:rPr>
+          <w:rFonts w:cstheme="minorHAnsi"/>
+        </w:rPr>
+      </w:pPr>
+    </w:p>
+    <w:p>
+      <w:pPr>
+        <w:rPr>
+          <w:rFonts w:cstheme="minorHAnsi"/>
+        </w:rPr>
+      </w:pPr>
+    </w:p>
+    <w:p>
+      <w:pPr>
+        <w:rPr>
+          <w:rFonts w:cstheme="minorHAnsi"/>
+        </w:rPr>
+      </w:pPr>
+    </w:p>
+    <w:p>
+      <w:pPr>
+        <w:rPr>
+          <w:rFonts w:cstheme="minorHAnsi"/>
+        </w:rPr>
+      </w:pPr>
+    </w:p>
+    <w:p>
+      <w:pPr>
+        <w:rPr>
+          <w:rFonts w:cstheme="minorHAnsi"/>
+        </w:rPr>
+      </w:pPr>
+    </w:p>
+    <w:p>
+      <w:pPr>
+        <w:rPr>
+          <w:rFonts w:cstheme="minorHAnsi"/>
+        </w:rPr>
+      </w:pPr>
+    </w:p>
+    <w:p>
+      <w:pPr>
+        <w:rPr>
+          <w:rFonts w:cstheme="minorHAnsi"/>
+        </w:rPr>
+      </w:pPr>
+    </w:p>
+    <w:p>
+      <w:pPr>
+        <w:rPr>
+          <w:rFonts w:cstheme="minorHAnsi"/>
+        </w:rPr>
+      </w:pPr>
+    </w:p>
+    <w:p>
+      <w:pPr>
+        <w:rPr>
+          <w:rFonts w:cstheme="minorHAnsi"/>
+        </w:rPr>
+      </w:pPr>
+    </w:p>
+    <w:p>
+      <w:pPr>
+        <w:rPr>
+          <w:rFonts w:cstheme="minorHAnsi"/>
+        </w:rPr>
+      </w:pPr>
+    </w:p>
+    <w:p>
+      <w:pPr>
+        <w:rPr>
+          <w:rFonts w:cstheme="minorHAnsi"/>
+        </w:rPr>
+      </w:pPr>
+    </w:p>
+    <w:p>
+      <w:pPr>
+        <w:rPr>
+          <w:rFonts w:cstheme="minorHAnsi"/>
+        </w:rPr>
+      </w:pPr>
+    </w:p>
+    <w:p>
+      <w:pPr>
+        <w:rPr>
+          <w:rFonts w:cstheme="minorHAnsi"/>
+          <w:b/>
+          <w:bCs/>
+        </w:rPr>
+      </w:pPr>
+      <w:r>
+        <w:rPr>
+          <w:rFonts w:cstheme="minorHAnsi"/>
+          <w:b/>
+          <w:bCs/>
+        </w:rPr>
+        <w:lastRenderedPageBreak/>
+        <w:t>Zusatzaufgabe:</w:t>
+      </w:r>
+    </w:p>
+    <w:p>
+      <w:pPr>
+        <w:rPr>
+          <w:rFonts w:cstheme="minorHAnsi"/>
+          <w:b/>
+          <w:bCs/>
+        </w:rPr>
+      </w:pPr>
+      <w:r>
+        <w:rPr>
+          <w:rFonts w:cstheme="minorHAnsi"/>
+          <w:b/>
+          <w:bCs/>
+        </w:rPr>
+        <w:t>Erläutern sie das Generatoren Prinzip anhand von Beispielen</w:t>
+      </w:r>
+    </w:p>
+    <w:p>
+      <w:pPr>
+        <w:rPr>
+          <w:rFonts w:cstheme="minorHAnsi"/>
+        </w:rPr>
+      </w:pPr>
+    </w:p>
+    <w:p>
+      <w:pPr>
+        <w:rPr>
+          <w:rFonts w:cstheme="minorHAnsi"/>
+          <w:b/>
+          <w:bCs/>
+        </w:rPr>
+      </w:pPr>
+      <w:r>
+        <w:rPr>
+          <w:rFonts w:cstheme="minorHAnsi"/>
+          <w:b/>
+          <w:bCs/>
+        </w:rPr>
+        <w:t>So funktioniert der praktische Stromerzeuger</w:t>
+      </w:r>
+    </w:p>
+    <w:p>
+      <w:pPr>
+        <w:rPr>
+          <w:rFonts w:cstheme="minorHAnsi"/>
+        </w:rPr>
+      </w:pPr>
+      <w:r>
+        <w:rPr>
+          <w:rFonts w:cstheme="minorHAnsi"/>
+        </w:rPr>
+        <w:t>Mithilfe von Generatoren wird mechanischer Strom in elektrischen Strom umgewandelt. So kann mit Windenergie, Wasserkraft oder Solarenergie elektrischer Strom erzeugt und Ökostrom produziert werden. Mit diesem grünen Strom können Sie Ihre Elektroheizungen bzw. Stromheizung ökologisch betreiben und einen Beitrag zum Klimaschutz leisten. In unserem Ratgeber erklären wir Ihnen, wie genau ein Generator funktioniert und wie er mechanische in elektrische Energie umwandelt.</w:t>
+      </w:r>
+    </w:p>
+    <w:p>
+      <w:pPr>
+        <w:rPr>
+          <w:rFonts w:cstheme="minorHAnsi"/>
+        </w:rPr>
+      </w:pPr>
+    </w:p>
+    <w:p>
+      <w:pPr>
+        <w:rPr>
+          <w:rFonts w:cstheme="minorHAnsi"/>
+          <w:b/>
+          <w:bCs/>
+        </w:rPr>
+      </w:pPr>
+      <w:r>
+        <w:rPr>
+          <w:rFonts w:cstheme="minorHAnsi"/>
+          <w:b/>
+          <w:bCs/>
+        </w:rPr>
+        <w:t xml:space="preserve">Was ist </w:t>
+      </w:r>
+      <w:proofErr w:type="gramStart"/>
+      <w:r>
+        <w:rPr>
+          <w:rFonts w:cstheme="minorHAnsi"/>
+          <w:b/>
+          <w:bCs/>
+        </w:rPr>
+        <w:t>ein Generatoren</w:t>
+      </w:r>
+      <w:proofErr w:type="gramEnd"/>
+      <w:r>
+        <w:rPr>
+          <w:rFonts w:cstheme="minorHAnsi"/>
+          <w:b/>
+          <w:bCs/>
+        </w:rPr>
+        <w:t>?</w:t>
+      </w:r>
+    </w:p>
+    <w:p>
+      <w:pPr>
+        <w:rPr>
+          <w:rFonts w:cstheme="minorHAnsi"/>
+        </w:rPr>
+      </w:pPr>
+      <w:r>
+        <w:rPr>
+          <w:rFonts w:cstheme="minorHAnsi"/>
+        </w:rPr>
+        <w:t>Generatoren wandeln mechanische in elektrische Energie um. Die meisten Generatoren funktionieren nach dem Rotationsprinzip. Das heißt, sie werden durch eine Drehbewegung angetrieben. Diese Rotation kann durch Wind, Wasser oder durch Dampfturbinen entstehen. Generatoren arbeiten nach dem physikalischen Prinzip der elektromagnetischen Induktion. Bei einer elektromagnetischen Induktion entsteht durch die Änderung der magnetischen Flussdichte ein elektrisches Feld.</w:t>
+      </w:r>
+    </w:p>
+    <w:p>
+      <w:pPr>
+        <w:rPr>
+          <w:rFonts w:cstheme="minorHAnsi"/>
+        </w:rPr>
+      </w:pPr>
+    </w:p>
+    <w:p>
+      <w:pPr>
+        <w:rPr>
+          <w:rFonts w:cstheme="minorHAnsi"/>
+          <w:b/>
+          <w:bCs/>
+        </w:rPr>
+      </w:pPr>
+      <w:r>
+        <w:rPr>
+          <w:rFonts w:cstheme="minorHAnsi"/>
+          <w:b/>
+          <w:bCs/>
+        </w:rPr>
+        <w:t>Wie funktioniert ein Generator?</w:t>
+      </w:r>
+    </w:p>
+    <w:p>
+      <w:pPr>
+        <w:rPr>
+          <w:rFonts w:cstheme="minorHAnsi"/>
+        </w:rPr>
+      </w:pPr>
+      <w:r>
+        <w:rPr>
+          <w:rFonts w:cstheme="minorHAnsi"/>
+        </w:rPr>
+        <w:t xml:space="preserve">Ein Generator besteht hauptsächlich aus zwei Teilen: einem festen Teil (Stator) und einem beweglichen Teil (Rotor). Auf der Antriebswelle des Rotors ist ein Magnet befestigt, der sich durch </w:t>
+      </w:r>
+      <w:proofErr w:type="gramStart"/>
+      <w:r>
+        <w:rPr>
+          <w:rFonts w:cstheme="minorHAnsi"/>
+        </w:rPr>
+        <w:t>von außen zugeführte mechanische Energie</w:t>
+      </w:r>
+      <w:proofErr w:type="gramEnd"/>
+      <w:r>
+        <w:rPr>
+          <w:rFonts w:cstheme="minorHAnsi"/>
+        </w:rPr>
+        <w:t xml:space="preserve"> dreht. Im Stator sind mehrere Spulen mit einem Eisenkern befestigt. An den Spulen befinden sich die elektrischen Anschlüsse. Dreht sich der Magnet im Generator, wirkt die Lorentzkraft auf die Ladungen und bringt diese in Bewegung. Durch diese Ladungsverschiebung wird eine Potentialdifferenz bewirkt und eine elektrische Spannung erzeugt: Es wird Wechselstrom erzeugt. Dieser Wechselstrom kann dann in das Stromnetz eingespeist oder mittels eines Kommutators in Gleichstrom umgewandelt werden.</w:t>
+      </w:r>
+    </w:p>
+    <w:p>
+      <w:pPr>
+        <w:rPr>
+          <w:rFonts w:cstheme="minorHAnsi"/>
+        </w:rPr>
+      </w:pPr>
+    </w:p>
+    <w:p>
+      <w:pPr>
+        <w:rPr>
+          <w:rFonts w:cstheme="minorHAnsi"/>
+          <w:b/>
+          <w:bCs/>
+        </w:rPr>
+      </w:pPr>
+      <w:r>
+        <w:rPr>
+          <w:rFonts w:cstheme="minorHAnsi"/>
+          <w:b/>
+          <w:bCs/>
+        </w:rPr>
+        <w:t>Welche Generatoren gibt es?</w:t>
+      </w:r>
+    </w:p>
+    <w:p>
+      <w:pPr>
+        <w:rPr>
+          <w:rFonts w:cstheme="minorHAnsi"/>
+        </w:rPr>
+      </w:pPr>
+      <w:r>
+        <w:rPr>
+          <w:rFonts w:cstheme="minorHAnsi"/>
+        </w:rPr>
+        <w:t xml:space="preserve">Die häufigste </w:t>
+      </w:r>
+      <w:proofErr w:type="spellStart"/>
+      <w:r>
+        <w:rPr>
+          <w:rFonts w:cstheme="minorHAnsi"/>
+        </w:rPr>
+        <w:t>Generatorenart</w:t>
+      </w:r>
+      <w:proofErr w:type="spellEnd"/>
+      <w:r>
+        <w:rPr>
+          <w:rFonts w:cstheme="minorHAnsi"/>
+        </w:rPr>
+        <w:t xml:space="preserve"> ist der Drehgenerator. Dieser wandelt, wie oben beschrieben, durch die Rotation eines Magnetes in einem Stator mechanische in eklektische Energie um. Es gibt zwei unterschiedliche Bauweisen an Drehgeneratoren: eine Innenpolmaschine und eine Außenpolmaschine. Bei ersteren dreht sich der Magnet innerhalb eines Stators, bei einer Außenpolmaschine besteht der Stator aus einem unbeweglichen </w:t>
+      </w:r>
+      <w:proofErr w:type="gramStart"/>
+      <w:r>
+        <w:rPr>
+          <w:rFonts w:cstheme="minorHAnsi"/>
+        </w:rPr>
+        <w:t>Magneten</w:t>
+      </w:r>
+      <w:proofErr w:type="gramEnd"/>
+      <w:r>
+        <w:rPr>
+          <w:rFonts w:cstheme="minorHAnsi"/>
+        </w:rPr>
+        <w:t xml:space="preserve"> in dem die Spulen gedreht werden. Neben dem Drehgenerator gibt es auch den sog. Lineargeneratoren. Bei diesem wird die elektrische Spannung nicht durch Rotation, sondern durch das hin und her Schwingen eines Kolbens, an dessen Enden sich Magnete befinden, erzeugt. Dieser Kolben schwingt an beiden Seiten durch zwei Spulen und erzeugt elektrische Ladung.</w:t>
+      </w:r>
+    </w:p>
+    <w:p>
+      <w:pPr>
+        <w:rPr>
+          <w:rFonts w:cstheme="minorHAnsi"/>
+        </w:rPr>
+      </w:pPr>
+    </w:p>
+    <w:p>
+      <w:pPr>
+        <w:rPr>
+          <w:rFonts w:cstheme="minorHAnsi"/>
+          <w:b/>
+          <w:bCs/>
+        </w:rPr>
+      </w:pPr>
+      <w:r>
+        <w:rPr>
+          <w:rFonts w:cstheme="minorHAnsi"/>
+          <w:b/>
+          <w:bCs/>
+        </w:rPr>
+        <w:t>Woher kommt der Generator?</w:t>
+      </w:r>
+    </w:p>
+    <w:p>
+      <w:pPr>
+        <w:rPr>
+          <w:rFonts w:cstheme="minorHAnsi"/>
+        </w:rPr>
+      </w:pPr>
+      <w:r>
+        <w:rPr>
+          <w:rFonts w:cstheme="minorHAnsi"/>
+        </w:rPr>
+        <w:t xml:space="preserve">Die erste Stromerzeugung mittels Induktion erfolgte durch Hippolyte </w:t>
+      </w:r>
+      <w:proofErr w:type="spellStart"/>
+      <w:r>
+        <w:rPr>
+          <w:rFonts w:cstheme="minorHAnsi"/>
+        </w:rPr>
+        <w:t>Pixii</w:t>
+      </w:r>
+      <w:proofErr w:type="spellEnd"/>
+      <w:r>
+        <w:rPr>
+          <w:rFonts w:cstheme="minorHAnsi"/>
+        </w:rPr>
+        <w:t xml:space="preserve">. Dieser baute 1832 den ersten bekannten Wechselstromerzeuger auf Anregung von Ampère. Im selben Jahr baute auch Michael Faraday Unipolarmaschine, mit welcher er Gleichstrom erzeugte. Ein nichtrotierender, sondern schwingender Apparat wurde ebenfalls 1832 von Salvatore Dal </w:t>
+      </w:r>
+      <w:proofErr w:type="spellStart"/>
+      <w:r>
+        <w:rPr>
+          <w:rFonts w:cstheme="minorHAnsi"/>
+        </w:rPr>
+        <w:t>Negro</w:t>
+      </w:r>
+      <w:proofErr w:type="spellEnd"/>
+      <w:r>
+        <w:rPr>
+          <w:rFonts w:cstheme="minorHAnsi"/>
+        </w:rPr>
+        <w:t xml:space="preserve"> gebaut. Generatoren mit großtechnischem Einsatz gab es ab 1849. Die ersten Generatoren ohne Dauermagneten wurden Mitte des 19. Jahrhunderts von Werner von Siemens, </w:t>
+      </w:r>
+      <w:proofErr w:type="spellStart"/>
+      <w:r>
+        <w:rPr>
+          <w:rFonts w:cstheme="minorHAnsi"/>
+        </w:rPr>
+        <w:t>Ányos</w:t>
+      </w:r>
+      <w:proofErr w:type="spellEnd"/>
+      <w:r>
+        <w:rPr>
+          <w:rFonts w:cstheme="minorHAnsi"/>
+        </w:rPr>
+        <w:t xml:space="preserve"> </w:t>
+      </w:r>
+      <w:proofErr w:type="spellStart"/>
+      <w:r>
+        <w:rPr>
+          <w:rFonts w:cstheme="minorHAnsi"/>
+        </w:rPr>
+        <w:t>Jedlik</w:t>
+      </w:r>
+      <w:proofErr w:type="spellEnd"/>
+      <w:r>
+        <w:rPr>
+          <w:rFonts w:cstheme="minorHAnsi"/>
+        </w:rPr>
+        <w:t xml:space="preserve"> und </w:t>
+      </w:r>
+      <w:proofErr w:type="spellStart"/>
+      <w:r>
+        <w:rPr>
+          <w:rFonts w:cstheme="minorHAnsi"/>
+        </w:rPr>
+        <w:t>Søren</w:t>
+      </w:r>
+      <w:proofErr w:type="spellEnd"/>
+      <w:r>
+        <w:rPr>
+          <w:rFonts w:cstheme="minorHAnsi"/>
+        </w:rPr>
+        <w:t xml:space="preserve"> </w:t>
+      </w:r>
+      <w:proofErr w:type="spellStart"/>
+      <w:r>
+        <w:rPr>
+          <w:rFonts w:cstheme="minorHAnsi"/>
+        </w:rPr>
+        <w:t>Hjorth</w:t>
+      </w:r>
+      <w:proofErr w:type="spellEnd"/>
+      <w:r>
+        <w:rPr>
+          <w:rFonts w:cstheme="minorHAnsi"/>
+        </w:rPr>
+        <w:t xml:space="preserve"> sowie Samuel Alfred </w:t>
+      </w:r>
+      <w:proofErr w:type="spellStart"/>
+      <w:r>
+        <w:rPr>
+          <w:rFonts w:cstheme="minorHAnsi"/>
+        </w:rPr>
+        <w:t>Varley</w:t>
+      </w:r>
+      <w:proofErr w:type="spellEnd"/>
+      <w:r>
+        <w:rPr>
+          <w:rFonts w:cstheme="minorHAnsi"/>
+        </w:rPr>
+        <w:t xml:space="preserve"> und Charles Wheatstone beschrieben und erzeugt. Ende des 19. Jahrhunderts wurden die ersten Mehrphasenwechselstromgeneratoren gebaut.</w:t>
+      </w:r>
+    </w:p>
+    <w:p>
+      <w:pPr>
+        <w:rPr>
+          <w:rFonts w:cstheme="minorHAnsi"/>
+        </w:rPr>
+      </w:pPr>
+      <w:proofErr w:type="spellStart"/>
+      <w:r>
+        <w:rPr>
+          <w:rFonts w:cstheme="minorHAnsi"/>
+        </w:rPr>
+        <w:t>Quelle</w:t>
+      </w:r>
+      <w:proofErr w:type="spellEnd"/>
+      <w:r>
+        <w:rPr>
+          <w:rFonts w:cstheme="minorHAnsi"/>
+        </w:rPr>
+        <w:t xml:space="preserve">: </w:t>
+      </w:r>
+      <w:hyperlink r:id="rId14" w:history="1">
+        <w:r>
+          <w:rPr>
+            <w:rStyle w:val="Hyperlink"/>
+            <w:rFonts w:cstheme="minorHAnsi"/>
+          </w:rPr>
+          <w:t>https://www.fischerfutureheat.de/generator/</w:t>
+        </w:r>
+      </w:hyperlink>
+    </w:p>
     <w:sectPr>
       <w:pgSz w:w="11906" w:h="16838"/>
       <w:pgMar w:top="1417" w:right="1417" w:bottom="1134" w:left="1417" w:header="708" w:footer="708" w:gutter="0"/>
@@ -442,9 +2467,429 @@
 </w:document>
 </file>
 
+<file path=word/endnotes.xml><?xml version="1.0" encoding="utf-8"?>
+<w:endnotes xmlns:wpc="http://schemas.microsoft.com/office/word/2010/wordprocessingCanvas" xmlns:cx="http://schemas.microsoft.com/office/drawing/2014/chartex" xmlns:cx1="http://schemas.microsoft.com/office/drawing/2015/9/8/chartex" xmlns:cx2="http://schemas.microsoft.com/office/drawing/2015/10/21/chartex" xmlns:cx3="http://schemas.microsoft.com/office/drawing/2016/5/9/chartex" xmlns:cx4="http://schemas.microsoft.com/office/drawing/2016/5/10/chartex" xmlns:cx5="http://schemas.microsoft.com/office/drawing/2016/5/11/chartex" xmlns:cx6="http://schemas.microsoft.com/office/drawing/2016/5/12/chartex" xmlns:cx7="http://schemas.microsoft.com/office/drawing/2016/5/13/chartex" xmlns:cx8="http://schemas.microsoft.com/office/drawing/2016/5/14/chartex" xmlns:mc="http://schemas.openxmlformats.org/markup-compatibility/2006" xmlns:aink="http://schemas.microsoft.com/office/drawing/2016/ink" xmlns:am3d="http://schemas.microsoft.com/office/drawing/2017/model3d" xmlns:o="urn:schemas-microsoft-com:office:office" xmlns:r="http://schemas.openxmlformats.org/officeDocument/2006/relationships" xmlns:m="http://schemas.openxmlformats.org/officeDocument/2006/math" xmlns:v="urn:schemas-microsoft-com:vml" xmlns:wp14="http://schemas.microsoft.com/office/word/2010/wordprocessingDrawing" xmlns:wp="http://schemas.openxmlformats.org/drawingml/2006/wordprocessingDrawing" xmlns:w10="urn:schemas-microsoft-com:office:word" xmlns:w="http://schemas.openxmlformats.org/wordprocessingml/2006/main" xmlns:w14="http://schemas.microsoft.com/office/word/2010/wordml" xmlns:w15="http://schemas.microsoft.com/office/word/2012/wordml" xmlns:w16cex="http://schemas.microsoft.com/office/word/2018/wordml/cex" xmlns:w16cid="http://schemas.microsoft.com/office/word/2016/wordml/cid" xmlns:w16="http://schemas.microsoft.com/office/word/2018/wordml" xmlns:w16sdtdh="http://schemas.microsoft.com/office/word/2020/wordml/sdtdatahash" xmlns:w16se="http://schemas.microsoft.com/office/word/2015/wordml/symex" xmlns:wpg="http://schemas.microsoft.com/office/word/2010/wordprocessingGroup" xmlns:wpi="http://schemas.microsoft.com/office/word/2010/wordprocessingInk" xmlns:wne="http://schemas.microsoft.com/office/word/2006/wordml" xmlns:wps="http://schemas.microsoft.com/office/word/2010/wordprocessingShape" mc:Ignorable="w14 w15 w16se w16cid w16 w16cex w16sdtdh wp14">
+  <w:endnote w:type="separator" w:id="-1">
+    <w:p>
+      <w:pPr>
+        <w:spacing w:line="240" w:lineRule="auto"/>
+      </w:pPr>
+      <w:r>
+        <w:separator/>
+      </w:r>
+    </w:p>
+  </w:endnote>
+  <w:endnote w:type="continuationSeparator" w:id="0">
+    <w:p>
+      <w:pPr>
+        <w:spacing w:line="240" w:lineRule="auto"/>
+      </w:pPr>
+      <w:r>
+        <w:continuationSeparator/>
+      </w:r>
+    </w:p>
+  </w:endnote>
+</w:endnotes>
+</file>
+
+<file path=word/footnotes.xml><?xml version="1.0" encoding="utf-8"?>
+<w:footnotes xmlns:wpc="http://schemas.microsoft.com/office/word/2010/wordprocessingCanvas" xmlns:cx="http://schemas.microsoft.com/office/drawing/2014/chartex" xmlns:cx1="http://schemas.microsoft.com/office/drawing/2015/9/8/chartex" xmlns:cx2="http://schemas.microsoft.com/office/drawing/2015/10/21/chartex" xmlns:cx3="http://schemas.microsoft.com/office/drawing/2016/5/9/chartex" xmlns:cx4="http://schemas.microsoft.com/office/drawing/2016/5/10/chartex" xmlns:cx5="http://schemas.microsoft.com/office/drawing/2016/5/11/chartex" xmlns:cx6="http://schemas.microsoft.com/office/drawing/2016/5/12/chartex" xmlns:cx7="http://schemas.microsoft.com/office/drawing/2016/5/13/chartex" xmlns:cx8="http://schemas.microsoft.com/office/drawing/2016/5/14/chartex" xmlns:mc="http://schemas.openxmlformats.org/markup-compatibility/2006" xmlns:aink="http://schemas.microsoft.com/office/drawing/2016/ink" xmlns:am3d="http://schemas.microsoft.com/office/drawing/2017/model3d" xmlns:o="urn:schemas-microsoft-com:office:office" xmlns:r="http://schemas.openxmlformats.org/officeDocument/2006/relationships" xmlns:m="http://schemas.openxmlformats.org/officeDocument/2006/math" xmlns:v="urn:schemas-microsoft-com:vml" xmlns:wp14="http://schemas.microsoft.com/office/word/2010/wordprocessingDrawing" xmlns:wp="http://schemas.openxmlformats.org/drawingml/2006/wordprocessingDrawing" xmlns:w10="urn:schemas-microsoft-com:office:word" xmlns:w="http://schemas.openxmlformats.org/wordprocessingml/2006/main" xmlns:w14="http://schemas.microsoft.com/office/word/2010/wordml" xmlns:w15="http://schemas.microsoft.com/office/word/2012/wordml" xmlns:w16cex="http://schemas.microsoft.com/office/word/2018/wordml/cex" xmlns:w16cid="http://schemas.microsoft.com/office/word/2016/wordml/cid" xmlns:w16="http://schemas.microsoft.com/office/word/2018/wordml" xmlns:w16sdtdh="http://schemas.microsoft.com/office/word/2020/wordml/sdtdatahash" xmlns:w16se="http://schemas.microsoft.com/office/word/2015/wordml/symex" xmlns:wpg="http://schemas.microsoft.com/office/word/2010/wordprocessingGroup" xmlns:wpi="http://schemas.microsoft.com/office/word/2010/wordprocessingInk" xmlns:wne="http://schemas.microsoft.com/office/word/2006/wordml" xmlns:wps="http://schemas.microsoft.com/office/word/2010/wordprocessingShape" mc:Ignorable="w14 w15 w16se w16cid w16 w16cex w16sdtdh wp14">
+  <w:footnote w:type="separator" w:id="-1">
+    <w:p>
+      <w:pPr>
+        <w:spacing w:line="240" w:lineRule="auto"/>
+      </w:pPr>
+      <w:r>
+        <w:separator/>
+      </w:r>
+    </w:p>
+  </w:footnote>
+  <w:footnote w:type="continuationSeparator" w:id="0">
+    <w:p>
+      <w:pPr>
+        <w:spacing w:line="240" w:lineRule="auto"/>
+      </w:pPr>
+      <w:r>
+        <w:continuationSeparator/>
+      </w:r>
+    </w:p>
+  </w:footnote>
+</w:footnotes>
+</file>
+
 <file path=word/numbering.xml><?xml version="1.0" encoding="utf-8"?>
 <w:numbering xmlns:wpc="http://schemas.microsoft.com/office/word/2010/wordprocessingCanvas" xmlns:cx="http://schemas.microsoft.com/office/drawing/2014/chartex" xmlns:cx1="http://schemas.microsoft.com/office/drawing/2015/9/8/chartex" xmlns:cx2="http://schemas.microsoft.com/office/drawing/2015/10/21/chartex" xmlns:cx3="http://schemas.microsoft.com/office/drawing/2016/5/9/chartex" xmlns:cx4="http://schemas.microsoft.com/office/drawing/2016/5/10/chartex" xmlns:cx5="http://schemas.microsoft.com/office/drawing/2016/5/11/chartex" xmlns:cx6="http://schemas.microsoft.com/office/drawing/2016/5/12/chartex" xmlns:cx7="http://schemas.microsoft.com/office/drawing/2016/5/13/chartex" xmlns:cx8="http://schemas.microsoft.com/office/drawing/2016/5/14/chartex" xmlns:mc="http://schemas.openxmlformats.org/markup-compatibility/2006" xmlns:aink="http://schemas.microsoft.com/office/drawing/2016/ink" xmlns:am3d="http://schemas.microsoft.com/office/drawing/2017/model3d" xmlns:o="urn:schemas-microsoft-com:office:office" xmlns:r="http://schemas.openxmlformats.org/officeDocument/2006/relationships" xmlns:m="http://schemas.openxmlformats.org/officeDocument/2006/math" xmlns:v="urn:schemas-microsoft-com:vml" xmlns:wp14="http://schemas.microsoft.com/office/word/2010/wordprocessingDrawing" xmlns:wp="http://schemas.openxmlformats.org/drawingml/2006/wordprocessingDrawing" xmlns:w10="urn:schemas-microsoft-com:office:word" xmlns:w="http://schemas.openxmlformats.org/wordprocessingml/2006/main" xmlns:w14="http://schemas.microsoft.com/office/word/2010/wordml" xmlns:w15="http://schemas.microsoft.com/office/word/2012/wordml" xmlns:w16cex="http://schemas.microsoft.com/office/word/2018/wordml/cex" xmlns:w16cid="http://schemas.microsoft.com/office/word/2016/wordml/cid" xmlns:w16="http://schemas.microsoft.com/office/word/2018/wordml" xmlns:w16sdtdh="http://schemas.microsoft.com/office/word/2020/wordml/sdtdatahash" xmlns:w16se="http://schemas.microsoft.com/office/word/2015/wordml/symex" xmlns:wpg="http://schemas.microsoft.com/office/word/2010/wordprocessingGroup" xmlns:wpi="http://schemas.microsoft.com/office/word/2010/wordprocessingInk" xmlns:wne="http://schemas.microsoft.com/office/word/2006/wordml" xmlns:wps="http://schemas.microsoft.com/office/word/2010/wordprocessingShape" mc:Ignorable="w14 w15 w16se w16cid w16 w16cex w16sdtdh wp14">
   <w:abstractNum w:abstractNumId="0" w15:restartNumberingAfterBreak="0">
+    <w:nsid w:val="000144F6"/>
+    <w:multiLevelType w:val="hybridMultilevel"/>
+    <w:tmpl w:val="1F4616C2"/>
+    <w:lvl w:ilvl="0" w:tplc="3D8CA25A">
+      <w:start w:val="1"/>
+      <w:numFmt w:val="decimal"/>
+      <w:lvlText w:val="%1."/>
+      <w:lvlJc w:val="left"/>
+      <w:pPr>
+        <w:ind w:left="720" w:hanging="360"/>
+      </w:pPr>
+      <w:rPr>
+        <w:b w:val="0"/>
+        <w:bCs w:val="0"/>
+      </w:rPr>
+    </w:lvl>
+    <w:lvl w:ilvl="1" w:tplc="04070019" w:tentative="1">
+      <w:start w:val="1"/>
+      <w:numFmt w:val="lowerLetter"/>
+      <w:lvlText w:val="%2."/>
+      <w:lvlJc w:val="left"/>
+      <w:pPr>
+        <w:ind w:left="1440" w:hanging="360"/>
+      </w:pPr>
+    </w:lvl>
+    <w:lvl w:ilvl="2" w:tplc="0407001B" w:tentative="1">
+      <w:start w:val="1"/>
+      <w:numFmt w:val="lowerRoman"/>
+      <w:lvlText w:val="%3."/>
+      <w:lvlJc w:val="right"/>
+      <w:pPr>
+        <w:ind w:left="2160" w:hanging="180"/>
+      </w:pPr>
+    </w:lvl>
+    <w:lvl w:ilvl="3" w:tplc="0407000F" w:tentative="1">
+      <w:start w:val="1"/>
+      <w:numFmt w:val="decimal"/>
+      <w:lvlText w:val="%4."/>
+      <w:lvlJc w:val="left"/>
+      <w:pPr>
+        <w:ind w:left="2880" w:hanging="360"/>
+      </w:pPr>
+    </w:lvl>
+    <w:lvl w:ilvl="4" w:tplc="04070019" w:tentative="1">
+      <w:start w:val="1"/>
+      <w:numFmt w:val="lowerLetter"/>
+      <w:lvlText w:val="%5."/>
+      <w:lvlJc w:val="left"/>
+      <w:pPr>
+        <w:ind w:left="3600" w:hanging="360"/>
+      </w:pPr>
+    </w:lvl>
+    <w:lvl w:ilvl="5" w:tplc="0407001B" w:tentative="1">
+      <w:start w:val="1"/>
+      <w:numFmt w:val="lowerRoman"/>
+      <w:lvlText w:val="%6."/>
+      <w:lvlJc w:val="right"/>
+      <w:pPr>
+        <w:ind w:left="4320" w:hanging="180"/>
+      </w:pPr>
+    </w:lvl>
+    <w:lvl w:ilvl="6" w:tplc="0407000F" w:tentative="1">
+      <w:start w:val="1"/>
+      <w:numFmt w:val="decimal"/>
+      <w:lvlText w:val="%7."/>
+      <w:lvlJc w:val="left"/>
+      <w:pPr>
+        <w:ind w:left="5040" w:hanging="360"/>
+      </w:pPr>
+    </w:lvl>
+    <w:lvl w:ilvl="7" w:tplc="04070019" w:tentative="1">
+      <w:start w:val="1"/>
+      <w:numFmt w:val="lowerLetter"/>
+      <w:lvlText w:val="%8."/>
+      <w:lvlJc w:val="left"/>
+      <w:pPr>
+        <w:ind w:left="5760" w:hanging="360"/>
+      </w:pPr>
+    </w:lvl>
+    <w:lvl w:ilvl="8" w:tplc="0407001B" w:tentative="1">
+      <w:start w:val="1"/>
+      <w:numFmt w:val="lowerRoman"/>
+      <w:lvlText w:val="%9."/>
+      <w:lvlJc w:val="right"/>
+      <w:pPr>
+        <w:ind w:left="6480" w:hanging="180"/>
+      </w:pPr>
+    </w:lvl>
+  </w:abstractNum>
+  <w:abstractNum w:abstractNumId="1" w15:restartNumberingAfterBreak="0">
+    <w:nsid w:val="06E24993"/>
+    <w:multiLevelType w:val="hybridMultilevel"/>
+    <w:tmpl w:val="85B4C640"/>
+    <w:lvl w:ilvl="0" w:tplc="314C7D86">
+      <w:start w:val="1"/>
+      <w:numFmt w:val="bullet"/>
+      <w:lvlText w:val="•"/>
+      <w:lvlJc w:val="left"/>
+      <w:pPr>
+        <w:tabs>
+          <w:tab w:val="num" w:pos="720"/>
+        </w:tabs>
+        <w:ind w:left="720" w:hanging="360"/>
+      </w:pPr>
+      <w:rPr>
+        <w:rFonts w:ascii="Arial" w:hAnsi="Arial" w:hint="default"/>
+      </w:rPr>
+    </w:lvl>
+    <w:lvl w:ilvl="1" w:tplc="09F66D04" w:tentative="1">
+      <w:start w:val="1"/>
+      <w:numFmt w:val="bullet"/>
+      <w:lvlText w:val="•"/>
+      <w:lvlJc w:val="left"/>
+      <w:pPr>
+        <w:tabs>
+          <w:tab w:val="num" w:pos="1440"/>
+        </w:tabs>
+        <w:ind w:left="1440" w:hanging="360"/>
+      </w:pPr>
+      <w:rPr>
+        <w:rFonts w:ascii="Arial" w:hAnsi="Arial" w:hint="default"/>
+      </w:rPr>
+    </w:lvl>
+    <w:lvl w:ilvl="2" w:tplc="A78E7B60" w:tentative="1">
+      <w:start w:val="1"/>
+      <w:numFmt w:val="bullet"/>
+      <w:lvlText w:val="•"/>
+      <w:lvlJc w:val="left"/>
+      <w:pPr>
+        <w:tabs>
+          <w:tab w:val="num" w:pos="2160"/>
+        </w:tabs>
+        <w:ind w:left="2160" w:hanging="360"/>
+      </w:pPr>
+      <w:rPr>
+        <w:rFonts w:ascii="Arial" w:hAnsi="Arial" w:hint="default"/>
+      </w:rPr>
+    </w:lvl>
+    <w:lvl w:ilvl="3" w:tplc="A424AA50" w:tentative="1">
+      <w:start w:val="1"/>
+      <w:numFmt w:val="bullet"/>
+      <w:lvlText w:val="•"/>
+      <w:lvlJc w:val="left"/>
+      <w:pPr>
+        <w:tabs>
+          <w:tab w:val="num" w:pos="2880"/>
+        </w:tabs>
+        <w:ind w:left="2880" w:hanging="360"/>
+      </w:pPr>
+      <w:rPr>
+        <w:rFonts w:ascii="Arial" w:hAnsi="Arial" w:hint="default"/>
+      </w:rPr>
+    </w:lvl>
+    <w:lvl w:ilvl="4" w:tplc="3A4CCA0C" w:tentative="1">
+      <w:start w:val="1"/>
+      <w:numFmt w:val="bullet"/>
+      <w:lvlText w:val="•"/>
+      <w:lvlJc w:val="left"/>
+      <w:pPr>
+        <w:tabs>
+          <w:tab w:val="num" w:pos="3600"/>
+        </w:tabs>
+        <w:ind w:left="3600" w:hanging="360"/>
+      </w:pPr>
+      <w:rPr>
+        <w:rFonts w:ascii="Arial" w:hAnsi="Arial" w:hint="default"/>
+      </w:rPr>
+    </w:lvl>
+    <w:lvl w:ilvl="5" w:tplc="AF16800E" w:tentative="1">
+      <w:start w:val="1"/>
+      <w:numFmt w:val="bullet"/>
+      <w:lvlText w:val="•"/>
+      <w:lvlJc w:val="left"/>
+      <w:pPr>
+        <w:tabs>
+          <w:tab w:val="num" w:pos="4320"/>
+        </w:tabs>
+        <w:ind w:left="4320" w:hanging="360"/>
+      </w:pPr>
+      <w:rPr>
+        <w:rFonts w:ascii="Arial" w:hAnsi="Arial" w:hint="default"/>
+      </w:rPr>
+    </w:lvl>
+    <w:lvl w:ilvl="6" w:tplc="FF167FE0" w:tentative="1">
+      <w:start w:val="1"/>
+      <w:numFmt w:val="bullet"/>
+      <w:lvlText w:val="•"/>
+      <w:lvlJc w:val="left"/>
+      <w:pPr>
+        <w:tabs>
+          <w:tab w:val="num" w:pos="5040"/>
+        </w:tabs>
+        <w:ind w:left="5040" w:hanging="360"/>
+      </w:pPr>
+      <w:rPr>
+        <w:rFonts w:ascii="Arial" w:hAnsi="Arial" w:hint="default"/>
+      </w:rPr>
+    </w:lvl>
+    <w:lvl w:ilvl="7" w:tplc="5372CD82" w:tentative="1">
+      <w:start w:val="1"/>
+      <w:numFmt w:val="bullet"/>
+      <w:lvlText w:val="•"/>
+      <w:lvlJc w:val="left"/>
+      <w:pPr>
+        <w:tabs>
+          <w:tab w:val="num" w:pos="5760"/>
+        </w:tabs>
+        <w:ind w:left="5760" w:hanging="360"/>
+      </w:pPr>
+      <w:rPr>
+        <w:rFonts w:ascii="Arial" w:hAnsi="Arial" w:hint="default"/>
+      </w:rPr>
+    </w:lvl>
+    <w:lvl w:ilvl="8" w:tplc="A484F772" w:tentative="1">
+      <w:start w:val="1"/>
+      <w:numFmt w:val="bullet"/>
+      <w:lvlText w:val="•"/>
+      <w:lvlJc w:val="left"/>
+      <w:pPr>
+        <w:tabs>
+          <w:tab w:val="num" w:pos="6480"/>
+        </w:tabs>
+        <w:ind w:left="6480" w:hanging="360"/>
+      </w:pPr>
+      <w:rPr>
+        <w:rFonts w:ascii="Arial" w:hAnsi="Arial" w:hint="default"/>
+      </w:rPr>
+    </w:lvl>
+  </w:abstractNum>
+  <w:abstractNum w:abstractNumId="2" w15:restartNumberingAfterBreak="0">
+    <w:nsid w:val="08EB57CF"/>
+    <w:multiLevelType w:val="hybridMultilevel"/>
+    <w:tmpl w:val="C0504C82"/>
+    <w:lvl w:ilvl="0" w:tplc="6BF4F78C">
+      <w:start w:val="1"/>
+      <w:numFmt w:val="bullet"/>
+      <w:lvlText w:val="•"/>
+      <w:lvlJc w:val="left"/>
+      <w:pPr>
+        <w:tabs>
+          <w:tab w:val="num" w:pos="720"/>
+        </w:tabs>
+        <w:ind w:left="720" w:hanging="360"/>
+      </w:pPr>
+      <w:rPr>
+        <w:rFonts w:ascii="Arial" w:hAnsi="Arial" w:hint="default"/>
+      </w:rPr>
+    </w:lvl>
+    <w:lvl w:ilvl="1" w:tplc="684E11AE" w:tentative="1">
+      <w:start w:val="1"/>
+      <w:numFmt w:val="bullet"/>
+      <w:lvlText w:val="•"/>
+      <w:lvlJc w:val="left"/>
+      <w:pPr>
+        <w:tabs>
+          <w:tab w:val="num" w:pos="1440"/>
+        </w:tabs>
+        <w:ind w:left="1440" w:hanging="360"/>
+      </w:pPr>
+      <w:rPr>
+        <w:rFonts w:ascii="Arial" w:hAnsi="Arial" w:hint="default"/>
+      </w:rPr>
+    </w:lvl>
+    <w:lvl w:ilvl="2" w:tplc="BE5A3932" w:tentative="1">
+      <w:start w:val="1"/>
+      <w:numFmt w:val="bullet"/>
+      <w:lvlText w:val="•"/>
+      <w:lvlJc w:val="left"/>
+      <w:pPr>
+        <w:tabs>
+          <w:tab w:val="num" w:pos="2160"/>
+        </w:tabs>
+        <w:ind w:left="2160" w:hanging="360"/>
+      </w:pPr>
+      <w:rPr>
+        <w:rFonts w:ascii="Arial" w:hAnsi="Arial" w:hint="default"/>
+      </w:rPr>
+    </w:lvl>
+    <w:lvl w:ilvl="3" w:tplc="B1E2ADA0" w:tentative="1">
+      <w:start w:val="1"/>
+      <w:numFmt w:val="bullet"/>
+      <w:lvlText w:val="•"/>
+      <w:lvlJc w:val="left"/>
+      <w:pPr>
+        <w:tabs>
+          <w:tab w:val="num" w:pos="2880"/>
+        </w:tabs>
+        <w:ind w:left="2880" w:hanging="360"/>
+      </w:pPr>
+      <w:rPr>
+        <w:rFonts w:ascii="Arial" w:hAnsi="Arial" w:hint="default"/>
+      </w:rPr>
+    </w:lvl>
+    <w:lvl w:ilvl="4" w:tplc="60DAE43C" w:tentative="1">
+      <w:start w:val="1"/>
+      <w:numFmt w:val="bullet"/>
+      <w:lvlText w:val="•"/>
+      <w:lvlJc w:val="left"/>
+      <w:pPr>
+        <w:tabs>
+          <w:tab w:val="num" w:pos="3600"/>
+        </w:tabs>
+        <w:ind w:left="3600" w:hanging="360"/>
+      </w:pPr>
+      <w:rPr>
+        <w:rFonts w:ascii="Arial" w:hAnsi="Arial" w:hint="default"/>
+      </w:rPr>
+    </w:lvl>
+    <w:lvl w:ilvl="5" w:tplc="6310EBF8" w:tentative="1">
+      <w:start w:val="1"/>
+      <w:numFmt w:val="bullet"/>
+      <w:lvlText w:val="•"/>
+      <w:lvlJc w:val="left"/>
+      <w:pPr>
+        <w:tabs>
+          <w:tab w:val="num" w:pos="4320"/>
+        </w:tabs>
+        <w:ind w:left="4320" w:hanging="360"/>
+      </w:pPr>
+      <w:rPr>
+        <w:rFonts w:ascii="Arial" w:hAnsi="Arial" w:hint="default"/>
+      </w:rPr>
+    </w:lvl>
+    <w:lvl w:ilvl="6" w:tplc="4CBE891C" w:tentative="1">
+      <w:start w:val="1"/>
+      <w:numFmt w:val="bullet"/>
+      <w:lvlText w:val="•"/>
+      <w:lvlJc w:val="left"/>
+      <w:pPr>
+        <w:tabs>
+          <w:tab w:val="num" w:pos="5040"/>
+        </w:tabs>
+        <w:ind w:left="5040" w:hanging="360"/>
+      </w:pPr>
+      <w:rPr>
+        <w:rFonts w:ascii="Arial" w:hAnsi="Arial" w:hint="default"/>
+      </w:rPr>
+    </w:lvl>
+    <w:lvl w:ilvl="7" w:tplc="8E001062" w:tentative="1">
+      <w:start w:val="1"/>
+      <w:numFmt w:val="bullet"/>
+      <w:lvlText w:val="•"/>
+      <w:lvlJc w:val="left"/>
+      <w:pPr>
+        <w:tabs>
+          <w:tab w:val="num" w:pos="5760"/>
+        </w:tabs>
+        <w:ind w:left="5760" w:hanging="360"/>
+      </w:pPr>
+      <w:rPr>
+        <w:rFonts w:ascii="Arial" w:hAnsi="Arial" w:hint="default"/>
+      </w:rPr>
+    </w:lvl>
+    <w:lvl w:ilvl="8" w:tplc="E7DA421A" w:tentative="1">
+      <w:start w:val="1"/>
+      <w:numFmt w:val="bullet"/>
+      <w:lvlText w:val="•"/>
+      <w:lvlJc w:val="left"/>
+      <w:pPr>
+        <w:tabs>
+          <w:tab w:val="num" w:pos="6480"/>
+        </w:tabs>
+        <w:ind w:left="6480" w:hanging="360"/>
+      </w:pPr>
+      <w:rPr>
+        <w:rFonts w:ascii="Arial" w:hAnsi="Arial" w:hint="default"/>
+      </w:rPr>
+    </w:lvl>
+  </w:abstractNum>
+  <w:abstractNum w:abstractNumId="3" w15:restartNumberingAfterBreak="0">
     <w:nsid w:val="1B9276E9"/>
     <w:multiLevelType w:val="hybridMultilevel"/>
     <w:tmpl w:val="37FC23CA"/>
@@ -557,7 +3002,7 @@
       </w:rPr>
     </w:lvl>
   </w:abstractNum>
-  <w:abstractNum w:abstractNumId="1" w15:restartNumberingAfterBreak="0">
+  <w:abstractNum w:abstractNumId="4" w15:restartNumberingAfterBreak="0">
     <w:nsid w:val="2165504D"/>
     <w:multiLevelType w:val="hybridMultilevel"/>
     <w:tmpl w:val="D8F6DFD2"/>
@@ -643,7 +3088,7 @@
       </w:pPr>
     </w:lvl>
   </w:abstractNum>
-  <w:abstractNum w:abstractNumId="2" w15:restartNumberingAfterBreak="0">
+  <w:abstractNum w:abstractNumId="5" w15:restartNumberingAfterBreak="0">
     <w:nsid w:val="36023534"/>
     <w:multiLevelType w:val="hybridMultilevel"/>
     <w:tmpl w:val="831E9744"/>
@@ -729,11 +3174,150 @@
       </w:pPr>
     </w:lvl>
   </w:abstractNum>
-  <w:abstractNum w:abstractNumId="3" w15:restartNumberingAfterBreak="0">
-    <w:nsid w:val="6B12585D"/>
+  <w:abstractNum w:abstractNumId="6" w15:restartNumberingAfterBreak="0">
+    <w:nsid w:val="369A6B30"/>
     <w:multiLevelType w:val="hybridMultilevel"/>
-    <w:tmpl w:val="49607154"/>
-    <w:lvl w:ilvl="0" w:tplc="0407000F">
+    <w:tmpl w:val="E0CC951E"/>
+    <w:lvl w:ilvl="0" w:tplc="2CAC4844">
+      <w:start w:val="1"/>
+      <w:numFmt w:val="bullet"/>
+      <w:lvlText w:val="•"/>
+      <w:lvlJc w:val="left"/>
+      <w:pPr>
+        <w:tabs>
+          <w:tab w:val="num" w:pos="720"/>
+        </w:tabs>
+        <w:ind w:left="720" w:hanging="360"/>
+      </w:pPr>
+      <w:rPr>
+        <w:rFonts w:ascii="Arial" w:hAnsi="Arial" w:hint="default"/>
+      </w:rPr>
+    </w:lvl>
+    <w:lvl w:ilvl="1" w:tplc="D22EDB68">
+      <w:numFmt w:val="bullet"/>
+      <w:lvlText w:val="–"/>
+      <w:lvlJc w:val="left"/>
+      <w:pPr>
+        <w:tabs>
+          <w:tab w:val="num" w:pos="1440"/>
+        </w:tabs>
+        <w:ind w:left="1440" w:hanging="360"/>
+      </w:pPr>
+      <w:rPr>
+        <w:rFonts w:ascii="Arial" w:hAnsi="Arial" w:hint="default"/>
+      </w:rPr>
+    </w:lvl>
+    <w:lvl w:ilvl="2" w:tplc="A4A25B5A" w:tentative="1">
+      <w:start w:val="1"/>
+      <w:numFmt w:val="bullet"/>
+      <w:lvlText w:val="•"/>
+      <w:lvlJc w:val="left"/>
+      <w:pPr>
+        <w:tabs>
+          <w:tab w:val="num" w:pos="2160"/>
+        </w:tabs>
+        <w:ind w:left="2160" w:hanging="360"/>
+      </w:pPr>
+      <w:rPr>
+        <w:rFonts w:ascii="Arial" w:hAnsi="Arial" w:hint="default"/>
+      </w:rPr>
+    </w:lvl>
+    <w:lvl w:ilvl="3" w:tplc="250A71AE" w:tentative="1">
+      <w:start w:val="1"/>
+      <w:numFmt w:val="bullet"/>
+      <w:lvlText w:val="•"/>
+      <w:lvlJc w:val="left"/>
+      <w:pPr>
+        <w:tabs>
+          <w:tab w:val="num" w:pos="2880"/>
+        </w:tabs>
+        <w:ind w:left="2880" w:hanging="360"/>
+      </w:pPr>
+      <w:rPr>
+        <w:rFonts w:ascii="Arial" w:hAnsi="Arial" w:hint="default"/>
+      </w:rPr>
+    </w:lvl>
+    <w:lvl w:ilvl="4" w:tplc="7B644598" w:tentative="1">
+      <w:start w:val="1"/>
+      <w:numFmt w:val="bullet"/>
+      <w:lvlText w:val="•"/>
+      <w:lvlJc w:val="left"/>
+      <w:pPr>
+        <w:tabs>
+          <w:tab w:val="num" w:pos="3600"/>
+        </w:tabs>
+        <w:ind w:left="3600" w:hanging="360"/>
+      </w:pPr>
+      <w:rPr>
+        <w:rFonts w:ascii="Arial" w:hAnsi="Arial" w:hint="default"/>
+      </w:rPr>
+    </w:lvl>
+    <w:lvl w:ilvl="5" w:tplc="2DD6D414" w:tentative="1">
+      <w:start w:val="1"/>
+      <w:numFmt w:val="bullet"/>
+      <w:lvlText w:val="•"/>
+      <w:lvlJc w:val="left"/>
+      <w:pPr>
+        <w:tabs>
+          <w:tab w:val="num" w:pos="4320"/>
+        </w:tabs>
+        <w:ind w:left="4320" w:hanging="360"/>
+      </w:pPr>
+      <w:rPr>
+        <w:rFonts w:ascii="Arial" w:hAnsi="Arial" w:hint="default"/>
+      </w:rPr>
+    </w:lvl>
+    <w:lvl w:ilvl="6" w:tplc="9322036A" w:tentative="1">
+      <w:start w:val="1"/>
+      <w:numFmt w:val="bullet"/>
+      <w:lvlText w:val="•"/>
+      <w:lvlJc w:val="left"/>
+      <w:pPr>
+        <w:tabs>
+          <w:tab w:val="num" w:pos="5040"/>
+        </w:tabs>
+        <w:ind w:left="5040" w:hanging="360"/>
+      </w:pPr>
+      <w:rPr>
+        <w:rFonts w:ascii="Arial" w:hAnsi="Arial" w:hint="default"/>
+      </w:rPr>
+    </w:lvl>
+    <w:lvl w:ilvl="7" w:tplc="4676842E" w:tentative="1">
+      <w:start w:val="1"/>
+      <w:numFmt w:val="bullet"/>
+      <w:lvlText w:val="•"/>
+      <w:lvlJc w:val="left"/>
+      <w:pPr>
+        <w:tabs>
+          <w:tab w:val="num" w:pos="5760"/>
+        </w:tabs>
+        <w:ind w:left="5760" w:hanging="360"/>
+      </w:pPr>
+      <w:rPr>
+        <w:rFonts w:ascii="Arial" w:hAnsi="Arial" w:hint="default"/>
+      </w:rPr>
+    </w:lvl>
+    <w:lvl w:ilvl="8" w:tplc="4F980C72" w:tentative="1">
+      <w:start w:val="1"/>
+      <w:numFmt w:val="bullet"/>
+      <w:lvlText w:val="•"/>
+      <w:lvlJc w:val="left"/>
+      <w:pPr>
+        <w:tabs>
+          <w:tab w:val="num" w:pos="6480"/>
+        </w:tabs>
+        <w:ind w:left="6480" w:hanging="360"/>
+      </w:pPr>
+      <w:rPr>
+        <w:rFonts w:ascii="Arial" w:hAnsi="Arial" w:hint="default"/>
+      </w:rPr>
+    </w:lvl>
+  </w:abstractNum>
+  <w:abstractNum w:abstractNumId="7" w15:restartNumberingAfterBreak="0">
+    <w:nsid w:val="45FE5424"/>
+    <w:multiLevelType w:val="hybridMultilevel"/>
+    <w:tmpl w:val="8D9AE668"/>
+    <w:lvl w:ilvl="0" w:tplc="397219C4">
       <w:start w:val="1"/>
       <w:numFmt w:val="decimal"/>
       <w:lvlText w:val="%1."/>
@@ -741,6 +3325,11 @@
       <w:pPr>
         <w:ind w:left="720" w:hanging="360"/>
       </w:pPr>
+      <w:rPr>
+        <w:rFonts w:hint="default"/>
+        <w:b w:val="0"/>
+        <w:bCs w:val="0"/>
+      </w:rPr>
     </w:lvl>
     <w:lvl w:ilvl="1" w:tplc="04070019" w:tentative="1">
       <w:start w:val="1"/>
@@ -815,7 +3404,413 @@
       </w:pPr>
     </w:lvl>
   </w:abstractNum>
-  <w:abstractNum w:abstractNumId="4" w15:restartNumberingAfterBreak="0">
+  <w:abstractNum w:abstractNumId="8" w15:restartNumberingAfterBreak="0">
+    <w:nsid w:val="63EF221F"/>
+    <w:multiLevelType w:val="hybridMultilevel"/>
+    <w:tmpl w:val="7616CD6A"/>
+    <w:lvl w:ilvl="0" w:tplc="B87E4C62">
+      <w:start w:val="1"/>
+      <w:numFmt w:val="decimal"/>
+      <w:lvlText w:val="1%1."/>
+      <w:lvlJc w:val="left"/>
+      <w:pPr>
+        <w:ind w:left="720" w:hanging="360"/>
+      </w:pPr>
+      <w:rPr>
+        <w:rFonts w:hint="default"/>
+      </w:rPr>
+    </w:lvl>
+    <w:lvl w:ilvl="1" w:tplc="04070019">
+      <w:start w:val="1"/>
+      <w:numFmt w:val="lowerLetter"/>
+      <w:lvlText w:val="%2."/>
+      <w:lvlJc w:val="left"/>
+      <w:pPr>
+        <w:ind w:left="1440" w:hanging="360"/>
+      </w:pPr>
+    </w:lvl>
+    <w:lvl w:ilvl="2" w:tplc="0407001B" w:tentative="1">
+      <w:start w:val="1"/>
+      <w:numFmt w:val="lowerRoman"/>
+      <w:lvlText w:val="%3."/>
+      <w:lvlJc w:val="right"/>
+      <w:pPr>
+        <w:ind w:left="2160" w:hanging="180"/>
+      </w:pPr>
+    </w:lvl>
+    <w:lvl w:ilvl="3" w:tplc="0407000F" w:tentative="1">
+      <w:start w:val="1"/>
+      <w:numFmt w:val="decimal"/>
+      <w:lvlText w:val="%4."/>
+      <w:lvlJc w:val="left"/>
+      <w:pPr>
+        <w:ind w:left="2880" w:hanging="360"/>
+      </w:pPr>
+    </w:lvl>
+    <w:lvl w:ilvl="4" w:tplc="04070019" w:tentative="1">
+      <w:start w:val="1"/>
+      <w:numFmt w:val="lowerLetter"/>
+      <w:lvlText w:val="%5."/>
+      <w:lvlJc w:val="left"/>
+      <w:pPr>
+        <w:ind w:left="3600" w:hanging="360"/>
+      </w:pPr>
+    </w:lvl>
+    <w:lvl w:ilvl="5" w:tplc="0407001B" w:tentative="1">
+      <w:start w:val="1"/>
+      <w:numFmt w:val="lowerRoman"/>
+      <w:lvlText w:val="%6."/>
+      <w:lvlJc w:val="right"/>
+      <w:pPr>
+        <w:ind w:left="4320" w:hanging="180"/>
+      </w:pPr>
+    </w:lvl>
+    <w:lvl w:ilvl="6" w:tplc="0407000F" w:tentative="1">
+      <w:start w:val="1"/>
+      <w:numFmt w:val="decimal"/>
+      <w:lvlText w:val="%7."/>
+      <w:lvlJc w:val="left"/>
+      <w:pPr>
+        <w:ind w:left="5040" w:hanging="360"/>
+      </w:pPr>
+    </w:lvl>
+    <w:lvl w:ilvl="7" w:tplc="04070019" w:tentative="1">
+      <w:start w:val="1"/>
+      <w:numFmt w:val="lowerLetter"/>
+      <w:lvlText w:val="%8."/>
+      <w:lvlJc w:val="left"/>
+      <w:pPr>
+        <w:ind w:left="5760" w:hanging="360"/>
+      </w:pPr>
+    </w:lvl>
+    <w:lvl w:ilvl="8" w:tplc="0407001B" w:tentative="1">
+      <w:start w:val="1"/>
+      <w:numFmt w:val="lowerRoman"/>
+      <w:lvlText w:val="%9."/>
+      <w:lvlJc w:val="right"/>
+      <w:pPr>
+        <w:ind w:left="6480" w:hanging="180"/>
+      </w:pPr>
+    </w:lvl>
+  </w:abstractNum>
+  <w:abstractNum w:abstractNumId="9" w15:restartNumberingAfterBreak="0">
+    <w:nsid w:val="6466579A"/>
+    <w:multiLevelType w:val="hybridMultilevel"/>
+    <w:tmpl w:val="F2985372"/>
+    <w:lvl w:ilvl="0" w:tplc="B3F89FFA">
+      <w:start w:val="1"/>
+      <w:numFmt w:val="bullet"/>
+      <w:lvlText w:val="•"/>
+      <w:lvlJc w:val="left"/>
+      <w:pPr>
+        <w:tabs>
+          <w:tab w:val="num" w:pos="720"/>
+        </w:tabs>
+        <w:ind w:left="720" w:hanging="360"/>
+      </w:pPr>
+      <w:rPr>
+        <w:rFonts w:ascii="Arial" w:hAnsi="Arial" w:hint="default"/>
+      </w:rPr>
+    </w:lvl>
+    <w:lvl w:ilvl="1" w:tplc="DEE6D6A2">
+      <w:numFmt w:val="bullet"/>
+      <w:lvlText w:val="–"/>
+      <w:lvlJc w:val="left"/>
+      <w:pPr>
+        <w:tabs>
+          <w:tab w:val="num" w:pos="1440"/>
+        </w:tabs>
+        <w:ind w:left="1440" w:hanging="360"/>
+      </w:pPr>
+      <w:rPr>
+        <w:rFonts w:ascii="Arial" w:hAnsi="Arial" w:hint="default"/>
+      </w:rPr>
+    </w:lvl>
+    <w:lvl w:ilvl="2" w:tplc="93664132" w:tentative="1">
+      <w:start w:val="1"/>
+      <w:numFmt w:val="bullet"/>
+      <w:lvlText w:val="•"/>
+      <w:lvlJc w:val="left"/>
+      <w:pPr>
+        <w:tabs>
+          <w:tab w:val="num" w:pos="2160"/>
+        </w:tabs>
+        <w:ind w:left="2160" w:hanging="360"/>
+      </w:pPr>
+      <w:rPr>
+        <w:rFonts w:ascii="Arial" w:hAnsi="Arial" w:hint="default"/>
+      </w:rPr>
+    </w:lvl>
+    <w:lvl w:ilvl="3" w:tplc="7D28F22C" w:tentative="1">
+      <w:start w:val="1"/>
+      <w:numFmt w:val="bullet"/>
+      <w:lvlText w:val="•"/>
+      <w:lvlJc w:val="left"/>
+      <w:pPr>
+        <w:tabs>
+          <w:tab w:val="num" w:pos="2880"/>
+        </w:tabs>
+        <w:ind w:left="2880" w:hanging="360"/>
+      </w:pPr>
+      <w:rPr>
+        <w:rFonts w:ascii="Arial" w:hAnsi="Arial" w:hint="default"/>
+      </w:rPr>
+    </w:lvl>
+    <w:lvl w:ilvl="4" w:tplc="13B6A112" w:tentative="1">
+      <w:start w:val="1"/>
+      <w:numFmt w:val="bullet"/>
+      <w:lvlText w:val="•"/>
+      <w:lvlJc w:val="left"/>
+      <w:pPr>
+        <w:tabs>
+          <w:tab w:val="num" w:pos="3600"/>
+        </w:tabs>
+        <w:ind w:left="3600" w:hanging="360"/>
+      </w:pPr>
+      <w:rPr>
+        <w:rFonts w:ascii="Arial" w:hAnsi="Arial" w:hint="default"/>
+      </w:rPr>
+    </w:lvl>
+    <w:lvl w:ilvl="5" w:tplc="E22C3CF8" w:tentative="1">
+      <w:start w:val="1"/>
+      <w:numFmt w:val="bullet"/>
+      <w:lvlText w:val="•"/>
+      <w:lvlJc w:val="left"/>
+      <w:pPr>
+        <w:tabs>
+          <w:tab w:val="num" w:pos="4320"/>
+        </w:tabs>
+        <w:ind w:left="4320" w:hanging="360"/>
+      </w:pPr>
+      <w:rPr>
+        <w:rFonts w:ascii="Arial" w:hAnsi="Arial" w:hint="default"/>
+      </w:rPr>
+    </w:lvl>
+    <w:lvl w:ilvl="6" w:tplc="7612011C" w:tentative="1">
+      <w:start w:val="1"/>
+      <w:numFmt w:val="bullet"/>
+      <w:lvlText w:val="•"/>
+      <w:lvlJc w:val="left"/>
+      <w:pPr>
+        <w:tabs>
+          <w:tab w:val="num" w:pos="5040"/>
+        </w:tabs>
+        <w:ind w:left="5040" w:hanging="360"/>
+      </w:pPr>
+      <w:rPr>
+        <w:rFonts w:ascii="Arial" w:hAnsi="Arial" w:hint="default"/>
+      </w:rPr>
+    </w:lvl>
+    <w:lvl w:ilvl="7" w:tplc="EE606C20" w:tentative="1">
+      <w:start w:val="1"/>
+      <w:numFmt w:val="bullet"/>
+      <w:lvlText w:val="•"/>
+      <w:lvlJc w:val="left"/>
+      <w:pPr>
+        <w:tabs>
+          <w:tab w:val="num" w:pos="5760"/>
+        </w:tabs>
+        <w:ind w:left="5760" w:hanging="360"/>
+      </w:pPr>
+      <w:rPr>
+        <w:rFonts w:ascii="Arial" w:hAnsi="Arial" w:hint="default"/>
+      </w:rPr>
+    </w:lvl>
+    <w:lvl w:ilvl="8" w:tplc="8EBC6536" w:tentative="1">
+      <w:start w:val="1"/>
+      <w:numFmt w:val="bullet"/>
+      <w:lvlText w:val="•"/>
+      <w:lvlJc w:val="left"/>
+      <w:pPr>
+        <w:tabs>
+          <w:tab w:val="num" w:pos="6480"/>
+        </w:tabs>
+        <w:ind w:left="6480" w:hanging="360"/>
+      </w:pPr>
+      <w:rPr>
+        <w:rFonts w:ascii="Arial" w:hAnsi="Arial" w:hint="default"/>
+      </w:rPr>
+    </w:lvl>
+  </w:abstractNum>
+  <w:abstractNum w:abstractNumId="10" w15:restartNumberingAfterBreak="0">
+    <w:nsid w:val="684F7B7C"/>
+    <w:multiLevelType w:val="hybridMultilevel"/>
+    <w:tmpl w:val="B6068EE4"/>
+    <w:lvl w:ilvl="0" w:tplc="06486470">
+      <w:start w:val="1"/>
+      <w:numFmt w:val="decimal"/>
+      <w:lvlText w:val="1%1."/>
+      <w:lvlJc w:val="left"/>
+      <w:pPr>
+        <w:ind w:left="720" w:hanging="360"/>
+      </w:pPr>
+      <w:rPr>
+        <w:rFonts w:hint="default"/>
+      </w:rPr>
+    </w:lvl>
+    <w:lvl w:ilvl="1" w:tplc="04070019" w:tentative="1">
+      <w:start w:val="1"/>
+      <w:numFmt w:val="lowerLetter"/>
+      <w:lvlText w:val="%2."/>
+      <w:lvlJc w:val="left"/>
+      <w:pPr>
+        <w:ind w:left="1440" w:hanging="360"/>
+      </w:pPr>
+    </w:lvl>
+    <w:lvl w:ilvl="2" w:tplc="0407001B" w:tentative="1">
+      <w:start w:val="1"/>
+      <w:numFmt w:val="lowerRoman"/>
+      <w:lvlText w:val="%3."/>
+      <w:lvlJc w:val="right"/>
+      <w:pPr>
+        <w:ind w:left="2160" w:hanging="180"/>
+      </w:pPr>
+    </w:lvl>
+    <w:lvl w:ilvl="3" w:tplc="0407000F" w:tentative="1">
+      <w:start w:val="1"/>
+      <w:numFmt w:val="decimal"/>
+      <w:lvlText w:val="%4."/>
+      <w:lvlJc w:val="left"/>
+      <w:pPr>
+        <w:ind w:left="2880" w:hanging="360"/>
+      </w:pPr>
+    </w:lvl>
+    <w:lvl w:ilvl="4" w:tplc="04070019" w:tentative="1">
+      <w:start w:val="1"/>
+      <w:numFmt w:val="lowerLetter"/>
+      <w:lvlText w:val="%5."/>
+      <w:lvlJc w:val="left"/>
+      <w:pPr>
+        <w:ind w:left="3600" w:hanging="360"/>
+      </w:pPr>
+    </w:lvl>
+    <w:lvl w:ilvl="5" w:tplc="0407001B" w:tentative="1">
+      <w:start w:val="1"/>
+      <w:numFmt w:val="lowerRoman"/>
+      <w:lvlText w:val="%6."/>
+      <w:lvlJc w:val="right"/>
+      <w:pPr>
+        <w:ind w:left="4320" w:hanging="180"/>
+      </w:pPr>
+    </w:lvl>
+    <w:lvl w:ilvl="6" w:tplc="0407000F" w:tentative="1">
+      <w:start w:val="1"/>
+      <w:numFmt w:val="decimal"/>
+      <w:lvlText w:val="%7."/>
+      <w:lvlJc w:val="left"/>
+      <w:pPr>
+        <w:ind w:left="5040" w:hanging="360"/>
+      </w:pPr>
+    </w:lvl>
+    <w:lvl w:ilvl="7" w:tplc="04070019" w:tentative="1">
+      <w:start w:val="1"/>
+      <w:numFmt w:val="lowerLetter"/>
+      <w:lvlText w:val="%8."/>
+      <w:lvlJc w:val="left"/>
+      <w:pPr>
+        <w:ind w:left="5760" w:hanging="360"/>
+      </w:pPr>
+    </w:lvl>
+    <w:lvl w:ilvl="8" w:tplc="0407001B" w:tentative="1">
+      <w:start w:val="1"/>
+      <w:numFmt w:val="lowerRoman"/>
+      <w:lvlText w:val="%9."/>
+      <w:lvlJc w:val="right"/>
+      <w:pPr>
+        <w:ind w:left="6480" w:hanging="180"/>
+      </w:pPr>
+    </w:lvl>
+  </w:abstractNum>
+  <w:abstractNum w:abstractNumId="11" w15:restartNumberingAfterBreak="0">
+    <w:nsid w:val="6B12585D"/>
+    <w:multiLevelType w:val="hybridMultilevel"/>
+    <w:tmpl w:val="5E9E2BA8"/>
+    <w:lvl w:ilvl="0" w:tplc="0407000F">
+      <w:start w:val="1"/>
+      <w:numFmt w:val="decimal"/>
+      <w:lvlText w:val="%1."/>
+      <w:lvlJc w:val="left"/>
+      <w:pPr>
+        <w:ind w:left="720" w:hanging="360"/>
+      </w:pPr>
+      <w:rPr>
+        <w:rFonts w:hint="default"/>
+      </w:rPr>
+    </w:lvl>
+    <w:lvl w:ilvl="1" w:tplc="04070019" w:tentative="1">
+      <w:start w:val="1"/>
+      <w:numFmt w:val="lowerLetter"/>
+      <w:lvlText w:val="%2."/>
+      <w:lvlJc w:val="left"/>
+      <w:pPr>
+        <w:ind w:left="1440" w:hanging="360"/>
+      </w:pPr>
+    </w:lvl>
+    <w:lvl w:ilvl="2" w:tplc="0407001B" w:tentative="1">
+      <w:start w:val="1"/>
+      <w:numFmt w:val="lowerRoman"/>
+      <w:lvlText w:val="%3."/>
+      <w:lvlJc w:val="right"/>
+      <w:pPr>
+        <w:ind w:left="2160" w:hanging="180"/>
+      </w:pPr>
+    </w:lvl>
+    <w:lvl w:ilvl="3" w:tplc="0407000F" w:tentative="1">
+      <w:start w:val="1"/>
+      <w:numFmt w:val="decimal"/>
+      <w:lvlText w:val="%4."/>
+      <w:lvlJc w:val="left"/>
+      <w:pPr>
+        <w:ind w:left="2880" w:hanging="360"/>
+      </w:pPr>
+    </w:lvl>
+    <w:lvl w:ilvl="4" w:tplc="04070019" w:tentative="1">
+      <w:start w:val="1"/>
+      <w:numFmt w:val="lowerLetter"/>
+      <w:lvlText w:val="%5."/>
+      <w:lvlJc w:val="left"/>
+      <w:pPr>
+        <w:ind w:left="3600" w:hanging="360"/>
+      </w:pPr>
+    </w:lvl>
+    <w:lvl w:ilvl="5" w:tplc="0407001B" w:tentative="1">
+      <w:start w:val="1"/>
+      <w:numFmt w:val="lowerRoman"/>
+      <w:lvlText w:val="%6."/>
+      <w:lvlJc w:val="right"/>
+      <w:pPr>
+        <w:ind w:left="4320" w:hanging="180"/>
+      </w:pPr>
+    </w:lvl>
+    <w:lvl w:ilvl="6" w:tplc="0407000F" w:tentative="1">
+      <w:start w:val="1"/>
+      <w:numFmt w:val="decimal"/>
+      <w:lvlText w:val="%7."/>
+      <w:lvlJc w:val="left"/>
+      <w:pPr>
+        <w:ind w:left="5040" w:hanging="360"/>
+      </w:pPr>
+    </w:lvl>
+    <w:lvl w:ilvl="7" w:tplc="04070019" w:tentative="1">
+      <w:start w:val="1"/>
+      <w:numFmt w:val="lowerLetter"/>
+      <w:lvlText w:val="%8."/>
+      <w:lvlJc w:val="left"/>
+      <w:pPr>
+        <w:ind w:left="5760" w:hanging="360"/>
+      </w:pPr>
+    </w:lvl>
+    <w:lvl w:ilvl="8" w:tplc="0407001B" w:tentative="1">
+      <w:start w:val="1"/>
+      <w:numFmt w:val="lowerRoman"/>
+      <w:lvlText w:val="%9."/>
+      <w:lvlJc w:val="right"/>
+      <w:pPr>
+        <w:ind w:left="6480" w:hanging="180"/>
+      </w:pPr>
+    </w:lvl>
+  </w:abstractNum>
+  <w:abstractNum w:abstractNumId="12" w15:restartNumberingAfterBreak="0">
     <w:nsid w:val="6BDB7CF7"/>
     <w:multiLevelType w:val="hybridMultilevel"/>
     <w:tmpl w:val="D848D5FA"/>
@@ -901,7 +3896,275 @@
       </w:pPr>
     </w:lvl>
   </w:abstractNum>
-  <w:abstractNum w:abstractNumId="5" w15:restartNumberingAfterBreak="0">
+  <w:abstractNum w:abstractNumId="13" w15:restartNumberingAfterBreak="0">
+    <w:nsid w:val="6D7B6905"/>
+    <w:multiLevelType w:val="hybridMultilevel"/>
+    <w:tmpl w:val="FE8A9DE8"/>
+    <w:lvl w:ilvl="0" w:tplc="0407000F">
+      <w:start w:val="1"/>
+      <w:numFmt w:val="decimal"/>
+      <w:lvlText w:val="%1."/>
+      <w:lvlJc w:val="left"/>
+      <w:pPr>
+        <w:ind w:left="720" w:hanging="360"/>
+      </w:pPr>
+    </w:lvl>
+    <w:lvl w:ilvl="1" w:tplc="04070019" w:tentative="1">
+      <w:start w:val="1"/>
+      <w:numFmt w:val="lowerLetter"/>
+      <w:lvlText w:val="%2."/>
+      <w:lvlJc w:val="left"/>
+      <w:pPr>
+        <w:ind w:left="1440" w:hanging="360"/>
+      </w:pPr>
+    </w:lvl>
+    <w:lvl w:ilvl="2" w:tplc="0407001B" w:tentative="1">
+      <w:start w:val="1"/>
+      <w:numFmt w:val="lowerRoman"/>
+      <w:lvlText w:val="%3."/>
+      <w:lvlJc w:val="right"/>
+      <w:pPr>
+        <w:ind w:left="2160" w:hanging="180"/>
+      </w:pPr>
+    </w:lvl>
+    <w:lvl w:ilvl="3" w:tplc="0407000F" w:tentative="1">
+      <w:start w:val="1"/>
+      <w:numFmt w:val="decimal"/>
+      <w:lvlText w:val="%4."/>
+      <w:lvlJc w:val="left"/>
+      <w:pPr>
+        <w:ind w:left="2880" w:hanging="360"/>
+      </w:pPr>
+    </w:lvl>
+    <w:lvl w:ilvl="4" w:tplc="04070019" w:tentative="1">
+      <w:start w:val="1"/>
+      <w:numFmt w:val="lowerLetter"/>
+      <w:lvlText w:val="%5."/>
+      <w:lvlJc w:val="left"/>
+      <w:pPr>
+        <w:ind w:left="3600" w:hanging="360"/>
+      </w:pPr>
+    </w:lvl>
+    <w:lvl w:ilvl="5" w:tplc="0407001B" w:tentative="1">
+      <w:start w:val="1"/>
+      <w:numFmt w:val="lowerRoman"/>
+      <w:lvlText w:val="%6."/>
+      <w:lvlJc w:val="right"/>
+      <w:pPr>
+        <w:ind w:left="4320" w:hanging="180"/>
+      </w:pPr>
+    </w:lvl>
+    <w:lvl w:ilvl="6" w:tplc="0407000F" w:tentative="1">
+      <w:start w:val="1"/>
+      <w:numFmt w:val="decimal"/>
+      <w:lvlText w:val="%7."/>
+      <w:lvlJc w:val="left"/>
+      <w:pPr>
+        <w:ind w:left="5040" w:hanging="360"/>
+      </w:pPr>
+    </w:lvl>
+    <w:lvl w:ilvl="7" w:tplc="04070019" w:tentative="1">
+      <w:start w:val="1"/>
+      <w:numFmt w:val="lowerLetter"/>
+      <w:lvlText w:val="%8."/>
+      <w:lvlJc w:val="left"/>
+      <w:pPr>
+        <w:ind w:left="5760" w:hanging="360"/>
+      </w:pPr>
+    </w:lvl>
+    <w:lvl w:ilvl="8" w:tplc="0407001B" w:tentative="1">
+      <w:start w:val="1"/>
+      <w:numFmt w:val="lowerRoman"/>
+      <w:lvlText w:val="%9."/>
+      <w:lvlJc w:val="right"/>
+      <w:pPr>
+        <w:ind w:left="6480" w:hanging="180"/>
+      </w:pPr>
+    </w:lvl>
+  </w:abstractNum>
+  <w:abstractNum w:abstractNumId="14" w15:restartNumberingAfterBreak="0">
+    <w:nsid w:val="6DFF1B9D"/>
+    <w:multiLevelType w:val="hybridMultilevel"/>
+    <w:tmpl w:val="97063B9E"/>
+    <w:lvl w:ilvl="0" w:tplc="397219C4">
+      <w:start w:val="1"/>
+      <w:numFmt w:val="decimal"/>
+      <w:lvlText w:val="%1."/>
+      <w:lvlJc w:val="left"/>
+      <w:pPr>
+        <w:ind w:left="720" w:hanging="360"/>
+      </w:pPr>
+      <w:rPr>
+        <w:rFonts w:hint="default"/>
+        <w:b w:val="0"/>
+        <w:bCs w:val="0"/>
+      </w:rPr>
+    </w:lvl>
+    <w:lvl w:ilvl="1" w:tplc="04070019" w:tentative="1">
+      <w:start w:val="1"/>
+      <w:numFmt w:val="lowerLetter"/>
+      <w:lvlText w:val="%2."/>
+      <w:lvlJc w:val="left"/>
+      <w:pPr>
+        <w:ind w:left="1440" w:hanging="360"/>
+      </w:pPr>
+    </w:lvl>
+    <w:lvl w:ilvl="2" w:tplc="0407001B" w:tentative="1">
+      <w:start w:val="1"/>
+      <w:numFmt w:val="lowerRoman"/>
+      <w:lvlText w:val="%3."/>
+      <w:lvlJc w:val="right"/>
+      <w:pPr>
+        <w:ind w:left="2160" w:hanging="180"/>
+      </w:pPr>
+    </w:lvl>
+    <w:lvl w:ilvl="3" w:tplc="0407000F" w:tentative="1">
+      <w:start w:val="1"/>
+      <w:numFmt w:val="decimal"/>
+      <w:lvlText w:val="%4."/>
+      <w:lvlJc w:val="left"/>
+      <w:pPr>
+        <w:ind w:left="2880" w:hanging="360"/>
+      </w:pPr>
+    </w:lvl>
+    <w:lvl w:ilvl="4" w:tplc="04070019" w:tentative="1">
+      <w:start w:val="1"/>
+      <w:numFmt w:val="lowerLetter"/>
+      <w:lvlText w:val="%5."/>
+      <w:lvlJc w:val="left"/>
+      <w:pPr>
+        <w:ind w:left="3600" w:hanging="360"/>
+      </w:pPr>
+    </w:lvl>
+    <w:lvl w:ilvl="5" w:tplc="0407001B" w:tentative="1">
+      <w:start w:val="1"/>
+      <w:numFmt w:val="lowerRoman"/>
+      <w:lvlText w:val="%6."/>
+      <w:lvlJc w:val="right"/>
+      <w:pPr>
+        <w:ind w:left="4320" w:hanging="180"/>
+      </w:pPr>
+    </w:lvl>
+    <w:lvl w:ilvl="6" w:tplc="0407000F" w:tentative="1">
+      <w:start w:val="1"/>
+      <w:numFmt w:val="decimal"/>
+      <w:lvlText w:val="%7."/>
+      <w:lvlJc w:val="left"/>
+      <w:pPr>
+        <w:ind w:left="5040" w:hanging="360"/>
+      </w:pPr>
+    </w:lvl>
+    <w:lvl w:ilvl="7" w:tplc="04070019" w:tentative="1">
+      <w:start w:val="1"/>
+      <w:numFmt w:val="lowerLetter"/>
+      <w:lvlText w:val="%8."/>
+      <w:lvlJc w:val="left"/>
+      <w:pPr>
+        <w:ind w:left="5760" w:hanging="360"/>
+      </w:pPr>
+    </w:lvl>
+    <w:lvl w:ilvl="8" w:tplc="0407001B" w:tentative="1">
+      <w:start w:val="1"/>
+      <w:numFmt w:val="lowerRoman"/>
+      <w:lvlText w:val="%9."/>
+      <w:lvlJc w:val="right"/>
+      <w:pPr>
+        <w:ind w:left="6480" w:hanging="180"/>
+      </w:pPr>
+    </w:lvl>
+  </w:abstractNum>
+  <w:abstractNum w:abstractNumId="15" w15:restartNumberingAfterBreak="0">
+    <w:nsid w:val="756D30AC"/>
+    <w:multiLevelType w:val="hybridMultilevel"/>
+    <w:tmpl w:val="6CFA138C"/>
+    <w:lvl w:ilvl="0" w:tplc="397219C4">
+      <w:start w:val="1"/>
+      <w:numFmt w:val="decimal"/>
+      <w:lvlText w:val="%1."/>
+      <w:lvlJc w:val="left"/>
+      <w:pPr>
+        <w:ind w:left="720" w:hanging="360"/>
+      </w:pPr>
+      <w:rPr>
+        <w:rFonts w:hint="default"/>
+        <w:b w:val="0"/>
+        <w:bCs w:val="0"/>
+      </w:rPr>
+    </w:lvl>
+    <w:lvl w:ilvl="1" w:tplc="04070019" w:tentative="1">
+      <w:start w:val="1"/>
+      <w:numFmt w:val="lowerLetter"/>
+      <w:lvlText w:val="%2."/>
+      <w:lvlJc w:val="left"/>
+      <w:pPr>
+        <w:ind w:left="1440" w:hanging="360"/>
+      </w:pPr>
+    </w:lvl>
+    <w:lvl w:ilvl="2" w:tplc="0407001B" w:tentative="1">
+      <w:start w:val="1"/>
+      <w:numFmt w:val="lowerRoman"/>
+      <w:lvlText w:val="%3."/>
+      <w:lvlJc w:val="right"/>
+      <w:pPr>
+        <w:ind w:left="2160" w:hanging="180"/>
+      </w:pPr>
+    </w:lvl>
+    <w:lvl w:ilvl="3" w:tplc="0407000F" w:tentative="1">
+      <w:start w:val="1"/>
+      <w:numFmt w:val="decimal"/>
+      <w:lvlText w:val="%4."/>
+      <w:lvlJc w:val="left"/>
+      <w:pPr>
+        <w:ind w:left="2880" w:hanging="360"/>
+      </w:pPr>
+    </w:lvl>
+    <w:lvl w:ilvl="4" w:tplc="04070019" w:tentative="1">
+      <w:start w:val="1"/>
+      <w:numFmt w:val="lowerLetter"/>
+      <w:lvlText w:val="%5."/>
+      <w:lvlJc w:val="left"/>
+      <w:pPr>
+        <w:ind w:left="3600" w:hanging="360"/>
+      </w:pPr>
+    </w:lvl>
+    <w:lvl w:ilvl="5" w:tplc="0407001B" w:tentative="1">
+      <w:start w:val="1"/>
+      <w:numFmt w:val="lowerRoman"/>
+      <w:lvlText w:val="%6."/>
+      <w:lvlJc w:val="right"/>
+      <w:pPr>
+        <w:ind w:left="4320" w:hanging="180"/>
+      </w:pPr>
+    </w:lvl>
+    <w:lvl w:ilvl="6" w:tplc="0407000F" w:tentative="1">
+      <w:start w:val="1"/>
+      <w:numFmt w:val="decimal"/>
+      <w:lvlText w:val="%7."/>
+      <w:lvlJc w:val="left"/>
+      <w:pPr>
+        <w:ind w:left="5040" w:hanging="360"/>
+      </w:pPr>
+    </w:lvl>
+    <w:lvl w:ilvl="7" w:tplc="04070019" w:tentative="1">
+      <w:start w:val="1"/>
+      <w:numFmt w:val="lowerLetter"/>
+      <w:lvlText w:val="%8."/>
+      <w:lvlJc w:val="left"/>
+      <w:pPr>
+        <w:ind w:left="5760" w:hanging="360"/>
+      </w:pPr>
+    </w:lvl>
+    <w:lvl w:ilvl="8" w:tplc="0407001B" w:tentative="1">
+      <w:start w:val="1"/>
+      <w:numFmt w:val="lowerRoman"/>
+      <w:lvlText w:val="%9."/>
+      <w:lvlJc w:val="right"/>
+      <w:pPr>
+        <w:ind w:left="6480" w:hanging="180"/>
+      </w:pPr>
+    </w:lvl>
+  </w:abstractNum>
+  <w:abstractNum w:abstractNumId="16" w15:restartNumberingAfterBreak="0">
     <w:nsid w:val="771527A3"/>
     <w:multiLevelType w:val="hybridMultilevel"/>
     <w:tmpl w:val="5A82AD86"/>
@@ -987,23 +4250,145 @@
       </w:pPr>
     </w:lvl>
   </w:abstractNum>
+  <w:abstractNum w:abstractNumId="17" w15:restartNumberingAfterBreak="0">
+    <w:nsid w:val="7B90091E"/>
+    <w:multiLevelType w:val="hybridMultilevel"/>
+    <w:tmpl w:val="DCC4CFF4"/>
+    <w:lvl w:ilvl="0" w:tplc="0407000F">
+      <w:start w:val="1"/>
+      <w:numFmt w:val="decimal"/>
+      <w:lvlText w:val="%1."/>
+      <w:lvlJc w:val="left"/>
+      <w:pPr>
+        <w:ind w:left="1440" w:hanging="360"/>
+      </w:pPr>
+    </w:lvl>
+    <w:lvl w:ilvl="1" w:tplc="04070019" w:tentative="1">
+      <w:start w:val="1"/>
+      <w:numFmt w:val="lowerLetter"/>
+      <w:lvlText w:val="%2."/>
+      <w:lvlJc w:val="left"/>
+      <w:pPr>
+        <w:ind w:left="2160" w:hanging="360"/>
+      </w:pPr>
+    </w:lvl>
+    <w:lvl w:ilvl="2" w:tplc="0407001B" w:tentative="1">
+      <w:start w:val="1"/>
+      <w:numFmt w:val="lowerRoman"/>
+      <w:lvlText w:val="%3."/>
+      <w:lvlJc w:val="right"/>
+      <w:pPr>
+        <w:ind w:left="2880" w:hanging="180"/>
+      </w:pPr>
+    </w:lvl>
+    <w:lvl w:ilvl="3" w:tplc="0407000F" w:tentative="1">
+      <w:start w:val="1"/>
+      <w:numFmt w:val="decimal"/>
+      <w:lvlText w:val="%4."/>
+      <w:lvlJc w:val="left"/>
+      <w:pPr>
+        <w:ind w:left="3600" w:hanging="360"/>
+      </w:pPr>
+    </w:lvl>
+    <w:lvl w:ilvl="4" w:tplc="04070019" w:tentative="1">
+      <w:start w:val="1"/>
+      <w:numFmt w:val="lowerLetter"/>
+      <w:lvlText w:val="%5."/>
+      <w:lvlJc w:val="left"/>
+      <w:pPr>
+        <w:ind w:left="4320" w:hanging="360"/>
+      </w:pPr>
+    </w:lvl>
+    <w:lvl w:ilvl="5" w:tplc="0407001B" w:tentative="1">
+      <w:start w:val="1"/>
+      <w:numFmt w:val="lowerRoman"/>
+      <w:lvlText w:val="%6."/>
+      <w:lvlJc w:val="right"/>
+      <w:pPr>
+        <w:ind w:left="5040" w:hanging="180"/>
+      </w:pPr>
+    </w:lvl>
+    <w:lvl w:ilvl="6" w:tplc="0407000F" w:tentative="1">
+      <w:start w:val="1"/>
+      <w:numFmt w:val="decimal"/>
+      <w:lvlText w:val="%7."/>
+      <w:lvlJc w:val="left"/>
+      <w:pPr>
+        <w:ind w:left="5760" w:hanging="360"/>
+      </w:pPr>
+    </w:lvl>
+    <w:lvl w:ilvl="7" w:tplc="04070019" w:tentative="1">
+      <w:start w:val="1"/>
+      <w:numFmt w:val="lowerLetter"/>
+      <w:lvlText w:val="%8."/>
+      <w:lvlJc w:val="left"/>
+      <w:pPr>
+        <w:ind w:left="6480" w:hanging="360"/>
+      </w:pPr>
+    </w:lvl>
+    <w:lvl w:ilvl="8" w:tplc="0407001B" w:tentative="1">
+      <w:start w:val="1"/>
+      <w:numFmt w:val="lowerRoman"/>
+      <w:lvlText w:val="%9."/>
+      <w:lvlJc w:val="right"/>
+      <w:pPr>
+        <w:ind w:left="7200" w:hanging="180"/>
+      </w:pPr>
+    </w:lvl>
+  </w:abstractNum>
   <w:num w:numId="1">
+    <w:abstractNumId w:val="3"/>
+  </w:num>
+  <w:num w:numId="2">
+    <w:abstractNumId w:val="16"/>
+  </w:num>
+  <w:num w:numId="3">
+    <w:abstractNumId w:val="11"/>
+  </w:num>
+  <w:num w:numId="4">
+    <w:abstractNumId w:val="5"/>
+  </w:num>
+  <w:num w:numId="5">
+    <w:abstractNumId w:val="4"/>
+  </w:num>
+  <w:num w:numId="6">
+    <w:abstractNumId w:val="12"/>
+  </w:num>
+  <w:num w:numId="7">
+    <w:abstractNumId w:val="1"/>
+  </w:num>
+  <w:num w:numId="8">
+    <w:abstractNumId w:val="9"/>
+  </w:num>
+  <w:num w:numId="9">
+    <w:abstractNumId w:val="2"/>
+  </w:num>
+  <w:num w:numId="10">
+    <w:abstractNumId w:val="6"/>
+  </w:num>
+  <w:num w:numId="11">
+    <w:abstractNumId w:val="13"/>
+  </w:num>
+  <w:num w:numId="12">
+    <w:abstractNumId w:val="17"/>
+  </w:num>
+  <w:num w:numId="13">
+    <w:abstractNumId w:val="8"/>
+  </w:num>
+  <w:num w:numId="14">
     <w:abstractNumId w:val="0"/>
   </w:num>
-  <w:num w:numId="2">
-    <w:abstractNumId w:val="5"/>
+  <w:num w:numId="15">
+    <w:abstractNumId w:val="10"/>
   </w:num>
-  <w:num w:numId="3">
-    <w:abstractNumId w:val="3"/>
+  <w:num w:numId="16">
+    <w:abstractNumId w:val="7"/>
   </w:num>
-  <w:num w:numId="4">
-    <w:abstractNumId w:val="2"/>
+  <w:num w:numId="17">
+    <w:abstractNumId w:val="14"/>
   </w:num>
-  <w:num w:numId="5">
-    <w:abstractNumId w:val="1"/>
-  </w:num>
-  <w:num w:numId="6">
-    <w:abstractNumId w:val="4"/>
+  <w:num w:numId="18">
+    <w:abstractNumId w:val="15"/>
   </w:num>
 </w:numbering>
 </file>
@@ -1407,6 +4792,49 @@
     <w:name w:val="Normal"/>
     <w:qFormat/>
   </w:style>
+  <w:style w:type="paragraph" w:styleId="berschrift2">
+    <w:name w:val="heading 2"/>
+    <w:basedOn w:val="Standard"/>
+    <w:link w:val="berschrift2Zchn"/>
+    <w:uiPriority w:val="9"/>
+    <w:qFormat/>
+    <w:rsid w:val="009353FC"/>
+    <w:pPr>
+      <w:spacing w:before="100" w:beforeAutospacing="1" w:after="100" w:afterAutospacing="1" w:line="240" w:lineRule="auto"/>
+      <w:outlineLvl w:val="1"/>
+    </w:pPr>
+    <w:rPr>
+      <w:rFonts w:ascii="Times New Roman" w:eastAsia="Times New Roman" w:hAnsi="Times New Roman" w:cs="Times New Roman"/>
+      <w:b/>
+      <w:bCs/>
+      <w:sz w:val="36"/>
+      <w:szCs w:val="36"/>
+      <w:lang w:eastAsia="de-DE"/>
+    </w:rPr>
+  </w:style>
+  <w:style w:type="paragraph" w:styleId="berschrift3">
+    <w:name w:val="heading 3"/>
+    <w:basedOn w:val="Standard"/>
+    <w:next w:val="Standard"/>
+    <w:link w:val="berschrift3Zchn"/>
+    <w:uiPriority w:val="9"/>
+    <w:semiHidden/>
+    <w:unhideWhenUsed/>
+    <w:qFormat/>
+    <w:rsid w:val="008A57EC"/>
+    <w:pPr>
+      <w:keepNext/>
+      <w:keepLines/>
+      <w:spacing w:before="40"/>
+      <w:outlineLvl w:val="2"/>
+    </w:pPr>
+    <w:rPr>
+      <w:rFonts w:asciiTheme="majorHAnsi" w:eastAsiaTheme="majorEastAsia" w:hAnsiTheme="majorHAnsi" w:cstheme="majorBidi"/>
+      <w:color w:val="1F3763" w:themeColor="accent1" w:themeShade="7F"/>
+      <w:sz w:val="24"/>
+      <w:szCs w:val="24"/>
+    </w:rPr>
+  </w:style>
   <w:style w:type="character" w:default="1" w:styleId="Absatz-Standardschriftart">
     <w:name w:val="Default Paragraph Font"/>
     <w:uiPriority w:val="1"/>
@@ -1444,6 +4872,179 @@
       <w:ind w:left="720"/>
       <w:contextualSpacing/>
     </w:pPr>
+  </w:style>
+  <w:style w:type="paragraph" w:styleId="Kopfzeile">
+    <w:name w:val="header"/>
+    <w:basedOn w:val="Standard"/>
+    <w:link w:val="KopfzeileZchn"/>
+    <w:uiPriority w:val="99"/>
+    <w:unhideWhenUsed/>
+    <w:rsid w:val="00205D3F"/>
+    <w:pPr>
+      <w:tabs>
+        <w:tab w:val="center" w:pos="4536"/>
+        <w:tab w:val="right" w:pos="9072"/>
+      </w:tabs>
+      <w:spacing w:line="240" w:lineRule="auto"/>
+    </w:pPr>
+  </w:style>
+  <w:style w:type="character" w:customStyle="1" w:styleId="KopfzeileZchn">
+    <w:name w:val="Kopfzeile Zchn"/>
+    <w:basedOn w:val="Absatz-Standardschriftart"/>
+    <w:link w:val="Kopfzeile"/>
+    <w:uiPriority w:val="99"/>
+    <w:rsid w:val="00205D3F"/>
+  </w:style>
+  <w:style w:type="paragraph" w:styleId="Fuzeile">
+    <w:name w:val="footer"/>
+    <w:basedOn w:val="Standard"/>
+    <w:link w:val="FuzeileZchn"/>
+    <w:uiPriority w:val="99"/>
+    <w:unhideWhenUsed/>
+    <w:rsid w:val="00205D3F"/>
+    <w:pPr>
+      <w:tabs>
+        <w:tab w:val="center" w:pos="4536"/>
+        <w:tab w:val="right" w:pos="9072"/>
+      </w:tabs>
+      <w:spacing w:line="240" w:lineRule="auto"/>
+    </w:pPr>
+  </w:style>
+  <w:style w:type="character" w:customStyle="1" w:styleId="FuzeileZchn">
+    <w:name w:val="Fußzeile Zchn"/>
+    <w:basedOn w:val="Absatz-Standardschriftart"/>
+    <w:link w:val="Fuzeile"/>
+    <w:uiPriority w:val="99"/>
+    <w:rsid w:val="00205D3F"/>
+  </w:style>
+  <w:style w:type="paragraph" w:customStyle="1" w:styleId="msonormal0">
+    <w:name w:val="msonormal"/>
+    <w:basedOn w:val="Standard"/>
+    <w:rsid w:val="00D83D37"/>
+    <w:pPr>
+      <w:spacing w:before="100" w:beforeAutospacing="1" w:after="100" w:afterAutospacing="1" w:line="240" w:lineRule="auto"/>
+    </w:pPr>
+    <w:rPr>
+      <w:rFonts w:ascii="Times New Roman" w:eastAsia="Times New Roman" w:hAnsi="Times New Roman" w:cs="Times New Roman"/>
+      <w:sz w:val="24"/>
+      <w:szCs w:val="24"/>
+      <w:lang w:eastAsia="de-DE"/>
+    </w:rPr>
+  </w:style>
+  <w:style w:type="character" w:styleId="Hyperlink">
+    <w:name w:val="Hyperlink"/>
+    <w:basedOn w:val="Absatz-Standardschriftart"/>
+    <w:uiPriority w:val="99"/>
+    <w:unhideWhenUsed/>
+    <w:rsid w:val="00D83D37"/>
+    <w:rPr>
+      <w:color w:val="0000FF"/>
+      <w:u w:val="single"/>
+    </w:rPr>
+  </w:style>
+  <w:style w:type="character" w:styleId="BesuchterLink">
+    <w:name w:val="FollowedHyperlink"/>
+    <w:basedOn w:val="Absatz-Standardschriftart"/>
+    <w:uiPriority w:val="99"/>
+    <w:semiHidden/>
+    <w:unhideWhenUsed/>
+    <w:rsid w:val="00D83D37"/>
+    <w:rPr>
+      <w:color w:val="800080"/>
+      <w:u w:val="single"/>
+    </w:rPr>
+  </w:style>
+  <w:style w:type="character" w:customStyle="1" w:styleId="berschrift2Zchn">
+    <w:name w:val="Überschrift 2 Zchn"/>
+    <w:basedOn w:val="Absatz-Standardschriftart"/>
+    <w:link w:val="berschrift2"/>
+    <w:uiPriority w:val="9"/>
+    <w:rsid w:val="009353FC"/>
+    <w:rPr>
+      <w:rFonts w:ascii="Times New Roman" w:eastAsia="Times New Roman" w:hAnsi="Times New Roman" w:cs="Times New Roman"/>
+      <w:b/>
+      <w:bCs/>
+      <w:sz w:val="36"/>
+      <w:szCs w:val="36"/>
+      <w:lang w:eastAsia="de-DE"/>
+    </w:rPr>
+  </w:style>
+  <w:style w:type="paragraph" w:styleId="StandardWeb">
+    <w:name w:val="Normal (Web)"/>
+    <w:basedOn w:val="Standard"/>
+    <w:uiPriority w:val="99"/>
+    <w:semiHidden/>
+    <w:unhideWhenUsed/>
+    <w:rsid w:val="009353FC"/>
+    <w:pPr>
+      <w:spacing w:before="100" w:beforeAutospacing="1" w:after="100" w:afterAutospacing="1" w:line="240" w:lineRule="auto"/>
+    </w:pPr>
+    <w:rPr>
+      <w:rFonts w:ascii="Times New Roman" w:eastAsia="Times New Roman" w:hAnsi="Times New Roman" w:cs="Times New Roman"/>
+      <w:sz w:val="24"/>
+      <w:szCs w:val="24"/>
+      <w:lang w:eastAsia="de-DE"/>
+    </w:rPr>
+  </w:style>
+  <w:style w:type="character" w:customStyle="1" w:styleId="pageref">
+    <w:name w:val="pageref"/>
+    <w:basedOn w:val="Absatz-Standardschriftart"/>
+    <w:rsid w:val="009353FC"/>
+  </w:style>
+  <w:style w:type="character" w:customStyle="1" w:styleId="important">
+    <w:name w:val="important"/>
+    <w:basedOn w:val="Absatz-Standardschriftart"/>
+    <w:rsid w:val="009353FC"/>
+  </w:style>
+  <w:style w:type="character" w:customStyle="1" w:styleId="chemsum">
+    <w:name w:val="chemsum"/>
+    <w:basedOn w:val="Absatz-Standardschriftart"/>
+    <w:rsid w:val="009353FC"/>
+  </w:style>
+  <w:style w:type="character" w:customStyle="1" w:styleId="mathjaxmathcontainer">
+    <w:name w:val="mathjax_mathcontainer"/>
+    <w:basedOn w:val="Absatz-Standardschriftart"/>
+    <w:rsid w:val="009353FC"/>
+  </w:style>
+  <w:style w:type="paragraph" w:styleId="KeinLeerraum">
+    <w:name w:val="No Spacing"/>
+    <w:uiPriority w:val="1"/>
+    <w:qFormat/>
+    <w:rsid w:val="002162CC"/>
+    <w:pPr>
+      <w:spacing w:line="240" w:lineRule="auto"/>
+    </w:pPr>
+  </w:style>
+  <w:style w:type="character" w:customStyle="1" w:styleId="hgkelc">
+    <w:name w:val="hgkelc"/>
+    <w:basedOn w:val="Absatz-Standardschriftart"/>
+    <w:rsid w:val="00E50DF7"/>
+  </w:style>
+  <w:style w:type="character" w:customStyle="1" w:styleId="berschrift3Zchn">
+    <w:name w:val="Überschrift 3 Zchn"/>
+    <w:basedOn w:val="Absatz-Standardschriftart"/>
+    <w:link w:val="berschrift3"/>
+    <w:uiPriority w:val="9"/>
+    <w:semiHidden/>
+    <w:rsid w:val="008A57EC"/>
+    <w:rPr>
+      <w:rFonts w:asciiTheme="majorHAnsi" w:eastAsiaTheme="majorEastAsia" w:hAnsiTheme="majorHAnsi" w:cstheme="majorBidi"/>
+      <w:color w:val="1F3763" w:themeColor="accent1" w:themeShade="7F"/>
+      <w:sz w:val="24"/>
+      <w:szCs w:val="24"/>
+    </w:rPr>
+  </w:style>
+  <w:style w:type="character" w:styleId="NichtaufgelsteErwhnung">
+    <w:name w:val="Unresolved Mention"/>
+    <w:basedOn w:val="Absatz-Standardschriftart"/>
+    <w:uiPriority w:val="99"/>
+    <w:semiHidden/>
+    <w:unhideWhenUsed/>
+    <w:rsid w:val="00D55FC4"/>
+    <w:rPr>
+      <w:color w:val="605E5C"/>
+      <w:shd w:val="clear" w:color="auto" w:fill="E1DFDD"/>
+    </w:rPr>
   </w:style>
 </w:styles>
 </file>
@@ -1741,4 +5342,16 @@
     </a:ext>
   </a:extLst>
 </a:theme>
+</file>
+
+<file path=customXml/item1.xml><?xml version="1.0" encoding="utf-8"?>
+<b:Sources xmlns:b="http://schemas.openxmlformats.org/officeDocument/2006/bibliography" xmlns="http://schemas.openxmlformats.org/officeDocument/2006/bibliography" SelectedStyle="\APASixthEditionOfficeOnline.xsl" StyleName="APA" Version="6"/>
+</file>
+
+<file path=customXml/itemProps1.xml><?xml version="1.0" encoding="utf-8"?>
+<ds:datastoreItem xmlns:ds="http://schemas.openxmlformats.org/officeDocument/2006/customXml" ds:itemID="{72353B13-418D-4DE1-BFF0-106611A27A32}">
+  <ds:schemaRefs>
+    <ds:schemaRef ds:uri="http://schemas.openxmlformats.org/officeDocument/2006/bibliography"/>
+  </ds:schemaRefs>
+</ds:datastoreItem>
 </file>